--- a/HW4/HW4 Report Template.docx
+++ b/HW4/HW4 Report Template.docx
@@ -202,8 +202,8 @@
     </w:p>
     <w:p>
       <w:pPr>
-        <w:rPr>
-          <w:rFonts w:hint="eastAsia"/>
+        <w:ind w:firstLine="360"/>
+        <w:rPr>
           <w:b/>
           <w:color w:val="666666"/>
           <w:sz w:val="24"/>
@@ -221,13 +221,129 @@
         </w:rPr>
         <w:lastRenderedPageBreak/>
         <w:drawing>
-          <wp:anchor distT="0" distB="0" distL="114300" distR="114300" simplePos="0" relativeHeight="251661312" behindDoc="0" locked="0" layoutInCell="1" allowOverlap="1" wp14:anchorId="7675BB1D" wp14:editId="1FCFC2A3">
+          <wp:anchor distT="0" distB="0" distL="114300" distR="114300" simplePos="0" relativeHeight="251671552" behindDoc="0" locked="0" layoutInCell="1" allowOverlap="1" wp14:anchorId="12452D42" wp14:editId="4633C561">
+            <wp:simplePos x="0" y="0"/>
+            <wp:positionH relativeFrom="margin">
+              <wp:align>left</wp:align>
+            </wp:positionH>
+            <wp:positionV relativeFrom="paragraph">
+              <wp:posOffset>3517900</wp:posOffset>
+            </wp:positionV>
+            <wp:extent cx="5733415" cy="3338830"/>
+            <wp:effectExtent l="0" t="0" r="635" b="0"/>
+            <wp:wrapTopAndBottom/>
+            <wp:docPr id="1469140240" name="圖片 1" descr="一張含有 文字, 螢幕擷取畫面, 軟體 的圖片&#10;&#10;自動產生的描述"/>
+            <wp:cNvGraphicFramePr>
+              <a:graphicFrameLocks xmlns:a="http://schemas.openxmlformats.org/drawingml/2006/main" noChangeAspect="1"/>
+            </wp:cNvGraphicFramePr>
+            <a:graphic xmlns:a="http://schemas.openxmlformats.org/drawingml/2006/main">
+              <a:graphicData uri="http://schemas.openxmlformats.org/drawingml/2006/picture">
+                <pic:pic xmlns:pic="http://schemas.openxmlformats.org/drawingml/2006/picture">
+                  <pic:nvPicPr>
+                    <pic:cNvPr id="1469140240" name="圖片 1" descr="一張含有 文字, 螢幕擷取畫面, 軟體 的圖片&#10;&#10;自動產生的描述"/>
+                    <pic:cNvPicPr/>
+                  </pic:nvPicPr>
+                  <pic:blipFill>
+                    <a:blip r:embed="rId6">
+                      <a:extLst>
+                        <a:ext uri="{28A0092B-C50C-407E-A947-70E740481C1C}">
+                          <a14:useLocalDpi xmlns:a14="http://schemas.microsoft.com/office/drawing/2010/main" val="0"/>
+                        </a:ext>
+                      </a:extLst>
+                    </a:blip>
+                    <a:stretch>
+                      <a:fillRect/>
+                    </a:stretch>
+                  </pic:blipFill>
+                  <pic:spPr>
+                    <a:xfrm>
+                      <a:off x="0" y="0"/>
+                      <a:ext cx="5733415" cy="3338830"/>
+                    </a:xfrm>
+                    <a:prstGeom prst="rect">
+                      <a:avLst/>
+                    </a:prstGeom>
+                  </pic:spPr>
+                </pic:pic>
+              </a:graphicData>
+            </a:graphic>
+          </wp:anchor>
+        </w:drawing>
+      </w:r>
+      <w:r>
+        <w:rPr>
+          <w:b/>
+          <w:color w:val="666666"/>
+          <w:sz w:val="24"/>
+          <w:szCs w:val="24"/>
+          <w:lang w:val="en-US"/>
+        </w:rPr>
+        <w:drawing>
+          <wp:anchor distT="0" distB="0" distL="114300" distR="114300" simplePos="0" relativeHeight="251663360" behindDoc="0" locked="0" layoutInCell="1" allowOverlap="1" wp14:anchorId="25581E51" wp14:editId="64CDE350">
             <wp:simplePos x="0" y="0"/>
             <wp:positionH relativeFrom="margin">
               <wp:align>center</wp:align>
             </wp:positionH>
             <wp:positionV relativeFrom="paragraph">
-              <wp:posOffset>6014085</wp:posOffset>
+              <wp:posOffset>6925310</wp:posOffset>
+            </wp:positionV>
+            <wp:extent cx="4198620" cy="2319020"/>
+            <wp:effectExtent l="0" t="0" r="0" b="5080"/>
+            <wp:wrapTopAndBottom/>
+            <wp:docPr id="2000769817" name="圖片 1" descr="一張含有 文字, 螢幕擷取畫面, 字型 的圖片&#10;&#10;自動產生的描述"/>
+            <wp:cNvGraphicFramePr>
+              <a:graphicFrameLocks xmlns:a="http://schemas.openxmlformats.org/drawingml/2006/main" noChangeAspect="1"/>
+            </wp:cNvGraphicFramePr>
+            <a:graphic xmlns:a="http://schemas.openxmlformats.org/drawingml/2006/main">
+              <a:graphicData uri="http://schemas.openxmlformats.org/drawingml/2006/picture">
+                <pic:pic xmlns:pic="http://schemas.openxmlformats.org/drawingml/2006/picture">
+                  <pic:nvPicPr>
+                    <pic:cNvPr id="2000769817" name="圖片 1" descr="一張含有 文字, 螢幕擷取畫面, 字型 的圖片&#10;&#10;自動產生的描述"/>
+                    <pic:cNvPicPr/>
+                  </pic:nvPicPr>
+                  <pic:blipFill>
+                    <a:blip r:embed="rId7">
+                      <a:extLst>
+                        <a:ext uri="{28A0092B-C50C-407E-A947-70E740481C1C}">
+                          <a14:useLocalDpi xmlns:a14="http://schemas.microsoft.com/office/drawing/2010/main" val="0"/>
+                        </a:ext>
+                      </a:extLst>
+                    </a:blip>
+                    <a:stretch>
+                      <a:fillRect/>
+                    </a:stretch>
+                  </pic:blipFill>
+                  <pic:spPr>
+                    <a:xfrm>
+                      <a:off x="0" y="0"/>
+                      <a:ext cx="4198620" cy="2319020"/>
+                    </a:xfrm>
+                    <a:prstGeom prst="rect">
+                      <a:avLst/>
+                    </a:prstGeom>
+                  </pic:spPr>
+                </pic:pic>
+              </a:graphicData>
+            </a:graphic>
+          </wp:anchor>
+        </w:drawing>
+      </w:r>
+      <w:r>
+        <w:rPr>
+          <w:b/>
+          <w:color w:val="666666"/>
+          <w:sz w:val="24"/>
+          <w:szCs w:val="24"/>
+          <w:lang w:val="en-US"/>
+        </w:rPr>
+        <w:drawing>
+          <wp:anchor distT="0" distB="0" distL="114300" distR="114300" simplePos="0" relativeHeight="251661312" behindDoc="0" locked="0" layoutInCell="1" allowOverlap="1" wp14:anchorId="7675BB1D" wp14:editId="3CAD3E56">
+            <wp:simplePos x="0" y="0"/>
+            <wp:positionH relativeFrom="margin">
+              <wp:align>center</wp:align>
+            </wp:positionH>
+            <wp:positionV relativeFrom="paragraph">
+              <wp:posOffset>254000</wp:posOffset>
             </wp:positionV>
             <wp:extent cx="4076700" cy="3197860"/>
             <wp:effectExtent l="0" t="0" r="0" b="2540"/>
@@ -244,7 +360,7 @@
                     <pic:cNvPicPr/>
                   </pic:nvPicPr>
                   <pic:blipFill>
-                    <a:blip r:embed="rId6">
+                    <a:blip r:embed="rId8">
                       <a:extLst>
                         <a:ext uri="{28A0092B-C50C-407E-A947-70E740481C1C}">
                           <a14:useLocalDpi xmlns:a14="http://schemas.microsoft.com/office/drawing/2010/main" val="0"/>
@@ -272,25 +388,49 @@
       </w:r>
       <w:r>
         <w:rPr>
+          <w:rFonts w:hint="eastAsia"/>
           <w:b/>
           <w:color w:val="666666"/>
           <w:sz w:val="24"/>
           <w:szCs w:val="24"/>
           <w:lang w:val="en-US"/>
         </w:rPr>
+        <w:t>Part 1</w:t>
+      </w:r>
+    </w:p>
+    <w:p>
+      <w:pPr>
+        <w:ind w:firstLine="360"/>
+        <w:rPr>
+          <w:b/>
+          <w:color w:val="666666"/>
+          <w:sz w:val="24"/>
+          <w:szCs w:val="24"/>
+          <w:lang w:val="en-US"/>
+        </w:rPr>
+      </w:pPr>
+      <w:r>
+        <w:rPr>
+          <w:b/>
+          <w:color w:val="666666"/>
+          <w:sz w:val="24"/>
+          <w:szCs w:val="24"/>
+          <w:lang w:val="en-US"/>
+        </w:rPr>
+        <w:lastRenderedPageBreak/>
         <w:drawing>
-          <wp:anchor distT="0" distB="0" distL="114300" distR="114300" simplePos="0" relativeHeight="251662336" behindDoc="0" locked="0" layoutInCell="1" allowOverlap="1" wp14:anchorId="42842FE3" wp14:editId="6A2E9DA0">
+          <wp:anchor distT="0" distB="0" distL="114300" distR="114300" simplePos="0" relativeHeight="251666432" behindDoc="0" locked="0" layoutInCell="1" allowOverlap="1" wp14:anchorId="77253BA2" wp14:editId="06D47BF6">
             <wp:simplePos x="0" y="0"/>
             <wp:positionH relativeFrom="margin">
               <wp:posOffset>-635</wp:posOffset>
             </wp:positionH>
             <wp:positionV relativeFrom="paragraph">
-              <wp:posOffset>2582545</wp:posOffset>
+              <wp:posOffset>3691255</wp:posOffset>
             </wp:positionV>
-            <wp:extent cx="5733415" cy="3357245"/>
+            <wp:extent cx="5733415" cy="2275840"/>
             <wp:effectExtent l="0" t="0" r="635" b="0"/>
             <wp:wrapTopAndBottom/>
-            <wp:docPr id="1374409306" name="圖片 1" descr="一張含有 文字, 螢幕擷取畫面, 軟體, 字型 的圖片&#10;&#10;自動產生的描述"/>
+            <wp:docPr id="1169954898" name="圖片 1" descr="一張含有 文字, 螢幕擷取畫面, 字型 的圖片&#10;&#10;自動產生的描述"/>
             <wp:cNvGraphicFramePr>
               <a:graphicFrameLocks xmlns:a="http://schemas.openxmlformats.org/drawingml/2006/main" noChangeAspect="1"/>
             </wp:cNvGraphicFramePr>
@@ -298,11 +438,11 @@
               <a:graphicData uri="http://schemas.openxmlformats.org/drawingml/2006/picture">
                 <pic:pic xmlns:pic="http://schemas.openxmlformats.org/drawingml/2006/picture">
                   <pic:nvPicPr>
-                    <pic:cNvPr id="1374409306" name="圖片 1" descr="一張含有 文字, 螢幕擷取畫面, 軟體, 字型 的圖片&#10;&#10;自動產生的描述"/>
+                    <pic:cNvPr id="1169954898" name="圖片 1" descr="一張含有 文字, 螢幕擷取畫面, 字型 的圖片&#10;&#10;自動產生的描述"/>
                     <pic:cNvPicPr/>
                   </pic:nvPicPr>
                   <pic:blipFill>
-                    <a:blip r:embed="rId7">
+                    <a:blip r:embed="rId9">
                       <a:extLst>
                         <a:ext uri="{28A0092B-C50C-407E-A947-70E740481C1C}">
                           <a14:useLocalDpi xmlns:a14="http://schemas.microsoft.com/office/drawing/2010/main" val="0"/>
@@ -316,7 +456,7 @@
                   <pic:spPr>
                     <a:xfrm>
                       <a:off x="0" y="0"/>
-                      <a:ext cx="5733415" cy="3357245"/>
+                      <a:ext cx="5733415" cy="2275840"/>
                     </a:xfrm>
                     <a:prstGeom prst="rect">
                       <a:avLst/>
@@ -337,18 +477,18 @@
           <w:lang w:val="en-US"/>
         </w:rPr>
         <w:drawing>
-          <wp:anchor distT="0" distB="0" distL="114300" distR="114300" simplePos="0" relativeHeight="251663360" behindDoc="0" locked="0" layoutInCell="1" allowOverlap="1" wp14:anchorId="1564A0C7" wp14:editId="20326425">
+          <wp:anchor distT="0" distB="0" distL="114300" distR="114300" simplePos="0" relativeHeight="251664384" behindDoc="0" locked="0" layoutInCell="1" allowOverlap="1" wp14:anchorId="2B8FF64C" wp14:editId="29E89506">
             <wp:simplePos x="0" y="0"/>
             <wp:positionH relativeFrom="margin">
               <wp:align>center</wp:align>
             </wp:positionH>
             <wp:positionV relativeFrom="paragraph">
-              <wp:posOffset>228600</wp:posOffset>
+              <wp:posOffset>203200</wp:posOffset>
             </wp:positionV>
-            <wp:extent cx="4198620" cy="2319020"/>
-            <wp:effectExtent l="0" t="0" r="0" b="5080"/>
+            <wp:extent cx="4470400" cy="3427095"/>
+            <wp:effectExtent l="0" t="0" r="6350" b="1905"/>
             <wp:wrapTopAndBottom/>
-            <wp:docPr id="2000769817" name="圖片 1" descr="一張含有 文字, 螢幕擷取畫面, 字型 的圖片&#10;&#10;自動產生的描述"/>
+            <wp:docPr id="1644581829" name="圖片 1" descr="一張含有 文字, 螢幕擷取畫面, 字型 的圖片&#10;&#10;自動產生的描述"/>
             <wp:cNvGraphicFramePr>
               <a:graphicFrameLocks xmlns:a="http://schemas.openxmlformats.org/drawingml/2006/main" noChangeAspect="1"/>
             </wp:cNvGraphicFramePr>
@@ -356,11 +496,11 @@
               <a:graphicData uri="http://schemas.openxmlformats.org/drawingml/2006/picture">
                 <pic:pic xmlns:pic="http://schemas.openxmlformats.org/drawingml/2006/picture">
                   <pic:nvPicPr>
-                    <pic:cNvPr id="2000769817" name="圖片 1" descr="一張含有 文字, 螢幕擷取畫面, 字型 的圖片&#10;&#10;自動產生的描述"/>
+                    <pic:cNvPr id="1644581829" name="圖片 1" descr="一張含有 文字, 螢幕擷取畫面, 字型 的圖片&#10;&#10;自動產生的描述"/>
                     <pic:cNvPicPr/>
                   </pic:nvPicPr>
                   <pic:blipFill>
-                    <a:blip r:embed="rId8">
+                    <a:blip r:embed="rId10">
                       <a:extLst>
                         <a:ext uri="{28A0092B-C50C-407E-A947-70E740481C1C}">
                           <a14:useLocalDpi xmlns:a14="http://schemas.microsoft.com/office/drawing/2010/main" val="0"/>
@@ -374,7 +514,7 @@
                   <pic:spPr>
                     <a:xfrm>
                       <a:off x="0" y="0"/>
-                      <a:ext cx="4198620" cy="2319020"/>
+                      <a:ext cx="4470400" cy="3427095"/>
                     </a:xfrm>
                     <a:prstGeom prst="rect">
                       <a:avLst/>
@@ -394,179 +534,24 @@
       </w:r>
       <w:r>
         <w:rPr>
-          <w:rFonts w:hint="eastAsia"/>
-          <w:b/>
-          <w:color w:val="666666"/>
-          <w:sz w:val="24"/>
-          <w:szCs w:val="24"/>
-          <w:lang w:val="en-US"/>
-        </w:rPr>
-        <w:t>Part 1</w:t>
-      </w:r>
-    </w:p>
-    <w:p>
-      <w:pPr>
-        <w:spacing w:after="240"/>
-        <w:jc w:val="both"/>
-        <w:rPr>
-          <w:b/>
-          <w:lang w:val="en-US"/>
-        </w:rPr>
-      </w:pPr>
-      <w:r>
-        <w:rPr>
           <w:b/>
           <w:sz w:val="28"/>
           <w:szCs w:val="28"/>
           <w:lang w:val="en-US"/>
         </w:rPr>
-        <w:lastRenderedPageBreak/>
-        <w:t>Part II. Experiment Results</w:t>
-      </w:r>
-      <w:r>
-        <w:rPr>
-          <w:b/>
-          <w:lang w:val="en-US"/>
-        </w:rPr>
-        <w:t>:</w:t>
-      </w:r>
-    </w:p>
-    <w:p>
-      <w:pPr>
-        <w:spacing w:after="240"/>
-        <w:jc w:val="both"/>
-        <w:rPr>
-          <w:rFonts w:hint="eastAsia"/>
-          <w:b/>
-          <w:color w:val="666666"/>
-          <w:sz w:val="24"/>
-          <w:szCs w:val="24"/>
-          <w:lang w:val="en-US"/>
-        </w:rPr>
-      </w:pPr>
-      <w:r>
-        <w:rPr>
-          <w:b/>
-          <w:color w:val="666666"/>
-          <w:sz w:val="24"/>
-          <w:szCs w:val="24"/>
-          <w:lang w:val="en-US"/>
-        </w:rPr>
-        <w:t xml:space="preserve">Please paste </w:t>
-      </w:r>
-      <w:r>
-        <w:rPr>
-          <w:b/>
-          <w:color w:val="4A86E8"/>
-          <w:sz w:val="24"/>
-          <w:szCs w:val="24"/>
-          <w:lang w:val="en-US"/>
-        </w:rPr>
-        <w:t>taxi.png</w:t>
-      </w:r>
-      <w:r>
-        <w:rPr>
-          <w:b/>
-          <w:color w:val="666666"/>
-          <w:sz w:val="24"/>
-          <w:szCs w:val="24"/>
-          <w:lang w:val="en-US"/>
-        </w:rPr>
-        <w:t xml:space="preserve">, </w:t>
-      </w:r>
-      <w:r>
-        <w:rPr>
-          <w:b/>
-          <w:color w:val="4A86E8"/>
-          <w:sz w:val="24"/>
-          <w:szCs w:val="24"/>
-          <w:lang w:val="en-US"/>
-        </w:rPr>
-        <w:t>cartpole.png</w:t>
-      </w:r>
-      <w:r>
-        <w:rPr>
-          <w:b/>
-          <w:color w:val="666666"/>
-          <w:sz w:val="24"/>
-          <w:szCs w:val="24"/>
-          <w:lang w:val="en-US"/>
-        </w:rPr>
-        <w:t xml:space="preserve">, </w:t>
-      </w:r>
-      <w:r>
-        <w:rPr>
-          <w:b/>
-          <w:color w:val="4A86E8"/>
-          <w:sz w:val="24"/>
-          <w:szCs w:val="24"/>
-          <w:lang w:val="en-US"/>
-        </w:rPr>
-        <w:t>DQN.png</w:t>
-      </w:r>
-      <w:r>
-        <w:rPr>
-          <w:b/>
-          <w:color w:val="666666"/>
-          <w:sz w:val="24"/>
-          <w:szCs w:val="24"/>
-          <w:lang w:val="en-US"/>
-        </w:rPr>
-        <w:t xml:space="preserve"> and </w:t>
-      </w:r>
-      <w:r>
-        <w:rPr>
-          <w:b/>
-          <w:color w:val="4A86E8"/>
-          <w:sz w:val="24"/>
-          <w:szCs w:val="24"/>
-          <w:lang w:val="en-US"/>
-        </w:rPr>
-        <w:t>compare.png</w:t>
-      </w:r>
-      <w:r>
-        <w:rPr>
-          <w:b/>
-          <w:color w:val="666666"/>
-          <w:sz w:val="24"/>
-          <w:szCs w:val="24"/>
-          <w:lang w:val="en-US"/>
-        </w:rPr>
-        <w:t xml:space="preserve"> here.</w:t>
-      </w:r>
-    </w:p>
-    <w:p>
-      <w:pPr>
-        <w:spacing w:after="200"/>
-        <w:rPr>
-          <w:b/>
-          <w:color w:val="333333"/>
-          <w:sz w:val="24"/>
-          <w:szCs w:val="24"/>
-          <w:lang w:val="en-US"/>
-        </w:rPr>
-      </w:pPr>
-      <w:r>
-        <w:rPr>
-          <w:b/>
-          <w:color w:val="333333"/>
-          <w:sz w:val="24"/>
-          <w:szCs w:val="24"/>
-          <w:lang w:val="en-US"/>
-        </w:rPr>
         <w:drawing>
-          <wp:anchor distT="0" distB="0" distL="114300" distR="114300" simplePos="0" relativeHeight="251664384" behindDoc="0" locked="0" layoutInCell="1" allowOverlap="1" wp14:anchorId="053A897E" wp14:editId="0AB7D01E">
+          <wp:anchor distT="0" distB="0" distL="114300" distR="114300" simplePos="0" relativeHeight="251665408" behindDoc="0" locked="0" layoutInCell="1" allowOverlap="1" wp14:anchorId="520D78A9" wp14:editId="67CAC5EC">
             <wp:simplePos x="0" y="0"/>
             <wp:positionH relativeFrom="margin">
-              <wp:align>center</wp:align>
+              <wp:align>left</wp:align>
             </wp:positionH>
             <wp:positionV relativeFrom="paragraph">
-              <wp:posOffset>260350</wp:posOffset>
+              <wp:posOffset>6015355</wp:posOffset>
             </wp:positionV>
-            <wp:extent cx="4267200" cy="2387600"/>
-            <wp:effectExtent l="0" t="0" r="0" b="0"/>
+            <wp:extent cx="5733415" cy="3218815"/>
+            <wp:effectExtent l="0" t="0" r="635" b="635"/>
             <wp:wrapTopAndBottom/>
-            <wp:docPr id="2033987678" name="圖片 1" descr="一張含有 文字, Rectangle, 螢幕擷取畫面, 圖表 的圖片&#10;&#10;自動產生的描述"/>
+            <wp:docPr id="982527011" name="圖片 1" descr="一張含有 文字, 螢幕擷取畫面, 字型, 軟體 的圖片&#10;&#10;自動產生的描述"/>
             <wp:cNvGraphicFramePr>
               <a:graphicFrameLocks xmlns:a="http://schemas.openxmlformats.org/drawingml/2006/main" noChangeAspect="1"/>
             </wp:cNvGraphicFramePr>
@@ -574,11 +559,11 @@
               <a:graphicData uri="http://schemas.openxmlformats.org/drawingml/2006/picture">
                 <pic:pic xmlns:pic="http://schemas.openxmlformats.org/drawingml/2006/picture">
                   <pic:nvPicPr>
-                    <pic:cNvPr id="2033987678" name="圖片 1" descr="一張含有 文字, Rectangle, 螢幕擷取畫面, 圖表 的圖片&#10;&#10;自動產生的描述"/>
+                    <pic:cNvPr id="982527011" name="圖片 1" descr="一張含有 文字, 螢幕擷取畫面, 字型, 軟體 的圖片&#10;&#10;自動產生的描述"/>
                     <pic:cNvPicPr/>
                   </pic:nvPicPr>
                   <pic:blipFill>
-                    <a:blip r:embed="rId9" cstate="print">
+                    <a:blip r:embed="rId11">
                       <a:extLst>
                         <a:ext uri="{28A0092B-C50C-407E-A947-70E740481C1C}">
                           <a14:useLocalDpi xmlns:a14="http://schemas.microsoft.com/office/drawing/2010/main" val="0"/>
@@ -592,7 +577,216 @@
                   <pic:spPr>
                     <a:xfrm>
                       <a:off x="0" y="0"/>
-                      <a:ext cx="4267200" cy="2387600"/>
+                      <a:ext cx="5733415" cy="3218815"/>
+                    </a:xfrm>
+                    <a:prstGeom prst="rect">
+                      <a:avLst/>
+                    </a:prstGeom>
+                  </pic:spPr>
+                </pic:pic>
+              </a:graphicData>
+            </a:graphic>
+          </wp:anchor>
+        </w:drawing>
+      </w:r>
+      <w:r>
+        <w:rPr>
+          <w:rFonts w:hint="eastAsia"/>
+          <w:b/>
+          <w:color w:val="666666"/>
+          <w:sz w:val="24"/>
+          <w:szCs w:val="24"/>
+          <w:lang w:val="en-US"/>
+        </w:rPr>
+        <w:t>Pa</w:t>
+      </w:r>
+      <w:bookmarkStart w:id="0" w:name="_Hlk134794412"/>
+      <w:r>
+        <w:rPr>
+          <w:rFonts w:hint="eastAsia"/>
+          <w:b/>
+          <w:color w:val="666666"/>
+          <w:sz w:val="24"/>
+          <w:szCs w:val="24"/>
+          <w:lang w:val="en-US"/>
+        </w:rPr>
+        <w:t>rt2</w:t>
+      </w:r>
+    </w:p>
+    <w:bookmarkEnd w:id="0"/>
+    <w:p>
+      <w:pPr>
+        <w:ind w:firstLine="360"/>
+        <w:rPr>
+          <w:b/>
+          <w:color w:val="666666"/>
+          <w:sz w:val="24"/>
+          <w:szCs w:val="24"/>
+          <w:lang w:val="en-US"/>
+        </w:rPr>
+      </w:pPr>
+      <w:r>
+        <w:rPr>
+          <w:b/>
+          <w:sz w:val="28"/>
+          <w:szCs w:val="28"/>
+          <w:lang w:val="en-US"/>
+        </w:rPr>
+        <w:lastRenderedPageBreak/>
+        <w:drawing>
+          <wp:anchor distT="0" distB="0" distL="114300" distR="114300" simplePos="0" relativeHeight="251669504" behindDoc="0" locked="0" layoutInCell="1" allowOverlap="1" wp14:anchorId="4795B458" wp14:editId="5820BE6C">
+            <wp:simplePos x="0" y="0"/>
+            <wp:positionH relativeFrom="margin">
+              <wp:posOffset>-635</wp:posOffset>
+            </wp:positionH>
+            <wp:positionV relativeFrom="paragraph">
+              <wp:posOffset>5932805</wp:posOffset>
+            </wp:positionV>
+            <wp:extent cx="5733415" cy="2624455"/>
+            <wp:effectExtent l="0" t="0" r="635" b="4445"/>
+            <wp:wrapTopAndBottom/>
+            <wp:docPr id="1402981051" name="圖片 1" descr="一張含有 文字, 螢幕擷取畫面, 字型 的圖片&#10;&#10;自動產生的描述"/>
+            <wp:cNvGraphicFramePr>
+              <a:graphicFrameLocks xmlns:a="http://schemas.openxmlformats.org/drawingml/2006/main" noChangeAspect="1"/>
+            </wp:cNvGraphicFramePr>
+            <a:graphic xmlns:a="http://schemas.openxmlformats.org/drawingml/2006/main">
+              <a:graphicData uri="http://schemas.openxmlformats.org/drawingml/2006/picture">
+                <pic:pic xmlns:pic="http://schemas.openxmlformats.org/drawingml/2006/picture">
+                  <pic:nvPicPr>
+                    <pic:cNvPr id="1402981051" name="圖片 1" descr="一張含有 文字, 螢幕擷取畫面, 字型 的圖片&#10;&#10;自動產生的描述"/>
+                    <pic:cNvPicPr/>
+                  </pic:nvPicPr>
+                  <pic:blipFill>
+                    <a:blip r:embed="rId12">
+                      <a:extLst>
+                        <a:ext uri="{28A0092B-C50C-407E-A947-70E740481C1C}">
+                          <a14:useLocalDpi xmlns:a14="http://schemas.microsoft.com/office/drawing/2010/main" val="0"/>
+                        </a:ext>
+                      </a:extLst>
+                    </a:blip>
+                    <a:stretch>
+                      <a:fillRect/>
+                    </a:stretch>
+                  </pic:blipFill>
+                  <pic:spPr>
+                    <a:xfrm>
+                      <a:off x="0" y="0"/>
+                      <a:ext cx="5733415" cy="2624455"/>
+                    </a:xfrm>
+                    <a:prstGeom prst="rect">
+                      <a:avLst/>
+                    </a:prstGeom>
+                  </pic:spPr>
+                </pic:pic>
+              </a:graphicData>
+            </a:graphic>
+          </wp:anchor>
+        </w:drawing>
+      </w:r>
+      <w:r>
+        <w:rPr>
+          <w:b/>
+          <w:color w:val="666666"/>
+          <w:sz w:val="24"/>
+          <w:szCs w:val="24"/>
+          <w:lang w:val="en-US"/>
+        </w:rPr>
+        <w:drawing>
+          <wp:anchor distT="0" distB="0" distL="114300" distR="114300" simplePos="0" relativeHeight="251670528" behindDoc="0" locked="0" layoutInCell="1" allowOverlap="1" wp14:anchorId="33118A89" wp14:editId="16C67A5B">
+            <wp:simplePos x="0" y="0"/>
+            <wp:positionH relativeFrom="margin">
+              <wp:align>left</wp:align>
+            </wp:positionH>
+            <wp:positionV relativeFrom="paragraph">
+              <wp:posOffset>3060700</wp:posOffset>
+            </wp:positionV>
+            <wp:extent cx="5733415" cy="2748280"/>
+            <wp:effectExtent l="0" t="0" r="635" b="0"/>
+            <wp:wrapTopAndBottom/>
+            <wp:docPr id="1351647948" name="圖片 1" descr="一張含有 文字, 螢幕擷取畫面, 軟體, 多媒體軟體 的圖片&#10;&#10;自動產生的描述"/>
+            <wp:cNvGraphicFramePr>
+              <a:graphicFrameLocks xmlns:a="http://schemas.openxmlformats.org/drawingml/2006/main" noChangeAspect="1"/>
+            </wp:cNvGraphicFramePr>
+            <a:graphic xmlns:a="http://schemas.openxmlformats.org/drawingml/2006/main">
+              <a:graphicData uri="http://schemas.openxmlformats.org/drawingml/2006/picture">
+                <pic:pic xmlns:pic="http://schemas.openxmlformats.org/drawingml/2006/picture">
+                  <pic:nvPicPr>
+                    <pic:cNvPr id="1351647948" name="圖片 1" descr="一張含有 文字, 螢幕擷取畫面, 軟體, 多媒體軟體 的圖片&#10;&#10;自動產生的描述"/>
+                    <pic:cNvPicPr/>
+                  </pic:nvPicPr>
+                  <pic:blipFill>
+                    <a:blip r:embed="rId13">
+                      <a:extLst>
+                        <a:ext uri="{28A0092B-C50C-407E-A947-70E740481C1C}">
+                          <a14:useLocalDpi xmlns:a14="http://schemas.microsoft.com/office/drawing/2010/main" val="0"/>
+                        </a:ext>
+                      </a:extLst>
+                    </a:blip>
+                    <a:stretch>
+                      <a:fillRect/>
+                    </a:stretch>
+                  </pic:blipFill>
+                  <pic:spPr>
+                    <a:xfrm>
+                      <a:off x="0" y="0"/>
+                      <a:ext cx="5733415" cy="2748280"/>
+                    </a:xfrm>
+                    <a:prstGeom prst="rect">
+                      <a:avLst/>
+                    </a:prstGeom>
+                  </pic:spPr>
+                </pic:pic>
+              </a:graphicData>
+            </a:graphic>
+          </wp:anchor>
+        </w:drawing>
+      </w:r>
+      <w:r>
+        <w:rPr>
+          <w:b/>
+          <w:sz w:val="28"/>
+          <w:szCs w:val="28"/>
+          <w:lang w:val="en-US"/>
+        </w:rPr>
+        <w:drawing>
+          <wp:anchor distT="0" distB="0" distL="114300" distR="114300" simplePos="0" relativeHeight="251667456" behindDoc="0" locked="0" layoutInCell="1" allowOverlap="1" wp14:anchorId="509B7EEF" wp14:editId="3EABC6B1">
+            <wp:simplePos x="0" y="0"/>
+            <wp:positionH relativeFrom="margin">
+              <wp:align>center</wp:align>
+            </wp:positionH>
+            <wp:positionV relativeFrom="paragraph">
+              <wp:posOffset>76200</wp:posOffset>
+            </wp:positionV>
+            <wp:extent cx="4127500" cy="2867660"/>
+            <wp:effectExtent l="0" t="0" r="6350" b="8890"/>
+            <wp:wrapTopAndBottom/>
+            <wp:docPr id="1384915830" name="圖片 1" descr="一張含有 文字, 螢幕擷取畫面, 字型 的圖片&#10;&#10;自動產生的描述"/>
+            <wp:cNvGraphicFramePr>
+              <a:graphicFrameLocks xmlns:a="http://schemas.openxmlformats.org/drawingml/2006/main" noChangeAspect="1"/>
+            </wp:cNvGraphicFramePr>
+            <a:graphic xmlns:a="http://schemas.openxmlformats.org/drawingml/2006/main">
+              <a:graphicData uri="http://schemas.openxmlformats.org/drawingml/2006/picture">
+                <pic:pic xmlns:pic="http://schemas.openxmlformats.org/drawingml/2006/picture">
+                  <pic:nvPicPr>
+                    <pic:cNvPr id="1384915830" name="圖片 1" descr="一張含有 文字, 螢幕擷取畫面, 字型 的圖片&#10;&#10;自動產生的描述"/>
+                    <pic:cNvPicPr/>
+                  </pic:nvPicPr>
+                  <pic:blipFill>
+                    <a:blip r:embed="rId14">
+                      <a:extLst>
+                        <a:ext uri="{28A0092B-C50C-407E-A947-70E740481C1C}">
+                          <a14:useLocalDpi xmlns:a14="http://schemas.microsoft.com/office/drawing/2010/main" val="0"/>
+                        </a:ext>
+                      </a:extLst>
+                    </a:blip>
+                    <a:stretch>
+                      <a:fillRect/>
+                    </a:stretch>
+                  </pic:blipFill>
+                  <pic:spPr>
+                    <a:xfrm>
+                      <a:off x="0" y="0"/>
+                      <a:ext cx="4127500" cy="2867660"/>
                     </a:xfrm>
                     <a:prstGeom prst="rect">
                       <a:avLst/>
@@ -610,56 +804,64 @@
           </wp:anchor>
         </w:drawing>
       </w:r>
-      <w:r>
-        <w:rPr>
-          <w:b/>
-          <w:color w:val="333333"/>
-          <w:sz w:val="24"/>
-          <w:szCs w:val="24"/>
-          <w:lang w:val="en-US"/>
-        </w:rPr>
-        <w:t>1. taxi.png:</w:t>
-      </w:r>
-      <w:r>
-        <w:rPr>
-          <w:noProof/>
-          <w:lang w:val="en-US"/>
-        </w:rPr>
-        <w:t xml:space="preserve"> </w:t>
-      </w:r>
-    </w:p>
-    <w:p>
-      <w:pPr>
-        <w:spacing w:after="200"/>
-        <w:rPr>
-          <w:b/>
-          <w:color w:val="333333"/>
-          <w:sz w:val="24"/>
-          <w:szCs w:val="24"/>
-          <w:lang w:val="en-US"/>
-        </w:rPr>
-      </w:pPr>
-      <w:r>
-        <w:rPr>
-          <w:b/>
-          <w:color w:val="333333"/>
-          <w:sz w:val="24"/>
-          <w:szCs w:val="24"/>
-          <w:lang w:val="en-US"/>
-        </w:rPr>
+    </w:p>
+    <w:p>
+      <w:pPr>
+        <w:ind w:firstLine="360"/>
+        <w:rPr>
+          <w:b/>
+          <w:color w:val="666666"/>
+          <w:sz w:val="24"/>
+          <w:szCs w:val="24"/>
+          <w:lang w:val="en-US"/>
+        </w:rPr>
+      </w:pPr>
+    </w:p>
+    <w:p>
+      <w:pPr>
+        <w:ind w:firstLine="360"/>
+        <w:rPr>
+          <w:b/>
+          <w:color w:val="666666"/>
+          <w:sz w:val="24"/>
+          <w:szCs w:val="24"/>
+          <w:lang w:val="en-US"/>
+        </w:rPr>
+      </w:pPr>
+    </w:p>
+    <w:p>
+      <w:pPr>
+        <w:ind w:firstLine="360"/>
+        <w:rPr>
+          <w:rFonts w:hint="eastAsia"/>
+          <w:b/>
+          <w:color w:val="666666"/>
+          <w:sz w:val="24"/>
+          <w:szCs w:val="24"/>
+          <w:lang w:val="en-US"/>
+        </w:rPr>
+      </w:pPr>
+      <w:r>
+        <w:rPr>
+          <w:b/>
+          <w:sz w:val="28"/>
+          <w:szCs w:val="28"/>
+          <w:lang w:val="en-US"/>
+        </w:rPr>
+        <w:lastRenderedPageBreak/>
         <w:drawing>
-          <wp:anchor distT="0" distB="0" distL="114300" distR="114300" simplePos="0" relativeHeight="251665408" behindDoc="0" locked="0" layoutInCell="1" allowOverlap="1" wp14:anchorId="2A839EC8" wp14:editId="23E524A8">
+          <wp:anchor distT="0" distB="0" distL="114300" distR="114300" simplePos="0" relativeHeight="251674624" behindDoc="0" locked="0" layoutInCell="1" allowOverlap="1" wp14:anchorId="2DE31DBE" wp14:editId="0E566395">
             <wp:simplePos x="0" y="0"/>
             <wp:positionH relativeFrom="margin">
-              <wp:posOffset>640080</wp:posOffset>
+              <wp:align>center</wp:align>
             </wp:positionH>
             <wp:positionV relativeFrom="paragraph">
-              <wp:posOffset>2511425</wp:posOffset>
+              <wp:posOffset>7012305</wp:posOffset>
             </wp:positionV>
-            <wp:extent cx="4483735" cy="2528570"/>
-            <wp:effectExtent l="0" t="0" r="0" b="5080"/>
+            <wp:extent cx="4775200" cy="2240280"/>
+            <wp:effectExtent l="0" t="0" r="6350" b="7620"/>
             <wp:wrapTopAndBottom/>
-            <wp:docPr id="1533499815" name="圖片 1" descr="一張含有 文字, 螢幕擷取畫面, 繪圖, 圖表 的圖片&#10;&#10;自動產生的描述"/>
+            <wp:docPr id="1549061433" name="圖片 1" descr="一張含有 文字, 螢幕擷取畫面, 字型, 軟體 的圖片&#10;&#10;自動產生的描述"/>
             <wp:cNvGraphicFramePr>
               <a:graphicFrameLocks xmlns:a="http://schemas.openxmlformats.org/drawingml/2006/main" noChangeAspect="1"/>
             </wp:cNvGraphicFramePr>
@@ -667,11 +869,11 @@
               <a:graphicData uri="http://schemas.openxmlformats.org/drawingml/2006/picture">
                 <pic:pic xmlns:pic="http://schemas.openxmlformats.org/drawingml/2006/picture">
                   <pic:nvPicPr>
-                    <pic:cNvPr id="1533499815" name="圖片 1" descr="一張含有 文字, 螢幕擷取畫面, 繪圖, 圖表 的圖片&#10;&#10;自動產生的描述"/>
+                    <pic:cNvPr id="1549061433" name="圖片 1" descr="一張含有 文字, 螢幕擷取畫面, 字型, 軟體 的圖片&#10;&#10;自動產生的描述"/>
                     <pic:cNvPicPr/>
                   </pic:nvPicPr>
                   <pic:blipFill>
-                    <a:blip r:embed="rId10" cstate="print">
+                    <a:blip r:embed="rId15">
                       <a:extLst>
                         <a:ext uri="{28A0092B-C50C-407E-A947-70E740481C1C}">
                           <a14:useLocalDpi xmlns:a14="http://schemas.microsoft.com/office/drawing/2010/main" val="0"/>
@@ -685,7 +887,7 @@
                   <pic:spPr>
                     <a:xfrm>
                       <a:off x="0" y="0"/>
-                      <a:ext cx="4483735" cy="2528570"/>
+                      <a:ext cx="4775200" cy="2240280"/>
                     </a:xfrm>
                     <a:prstGeom prst="rect">
                       <a:avLst/>
@@ -706,177 +908,23 @@
       <w:r>
         <w:rPr>
           <w:b/>
-          <w:color w:val="333333"/>
-          <w:sz w:val="24"/>
-          <w:szCs w:val="24"/>
-          <w:lang w:val="en-US"/>
-        </w:rPr>
-        <w:t>2. cartpole.png</w:t>
-      </w:r>
-      <w:r>
-        <w:rPr>
-          <w:noProof/>
-          <w:lang w:val="en-US"/>
-        </w:rPr>
-        <w:t xml:space="preserve"> </w:t>
-      </w:r>
-    </w:p>
-    <w:p>
-      <w:pPr>
-        <w:spacing w:after="200"/>
-        <w:rPr>
-          <w:b/>
-          <w:color w:val="333333"/>
-          <w:sz w:val="24"/>
-          <w:szCs w:val="24"/>
-          <w:lang w:val="en-US"/>
-        </w:rPr>
-      </w:pPr>
-      <w:r>
-        <w:rPr>
-          <w:b/>
-          <w:color w:val="333333"/>
-          <w:sz w:val="24"/>
-          <w:szCs w:val="24"/>
-          <w:lang w:val="en-US"/>
-        </w:rPr>
-        <w:t>3. DQN.png</w:t>
-      </w:r>
-    </w:p>
-    <w:p>
-      <w:pPr>
-        <w:spacing w:after="200"/>
-        <w:rPr>
-          <w:b/>
           <w:sz w:val="28"/>
           <w:szCs w:val="28"/>
           <w:lang w:val="en-US"/>
         </w:rPr>
-      </w:pPr>
-      <w:r>
-        <w:rPr>
-          <w:b/>
-          <w:color w:val="333333"/>
-          <w:sz w:val="24"/>
-          <w:szCs w:val="24"/>
-          <w:lang w:val="en-US"/>
-        </w:rPr>
-        <w:t>4. compare.png</w:t>
-      </w:r>
-    </w:p>
-    <w:p>
-      <w:pPr>
-        <w:rPr>
-          <w:b/>
-          <w:sz w:val="28"/>
-          <w:szCs w:val="28"/>
-          <w:lang w:val="en-US"/>
-        </w:rPr>
-      </w:pPr>
-    </w:p>
-    <w:p>
-      <w:pPr>
-        <w:rPr>
-          <w:b/>
-          <w:sz w:val="28"/>
-          <w:szCs w:val="28"/>
-          <w:lang w:val="en-US"/>
-        </w:rPr>
-      </w:pPr>
-    </w:p>
-    <w:p>
-      <w:pPr>
-        <w:rPr>
-          <w:b/>
-          <w:sz w:val="28"/>
-          <w:szCs w:val="28"/>
-          <w:lang w:val="en-US"/>
-        </w:rPr>
-      </w:pPr>
-    </w:p>
-    <w:p>
-      <w:pPr>
-        <w:rPr>
-          <w:b/>
-          <w:sz w:val="28"/>
-          <w:szCs w:val="28"/>
-          <w:lang w:val="en-US"/>
-        </w:rPr>
-      </w:pPr>
-      <w:r>
-        <w:rPr>
-          <w:b/>
-          <w:sz w:val="28"/>
-          <w:szCs w:val="28"/>
-          <w:lang w:val="en-US"/>
-        </w:rPr>
-        <w:br w:type="page"/>
-      </w:r>
-    </w:p>
-    <w:p>
-      <w:pPr>
-        <w:rPr>
-          <w:b/>
-          <w:sz w:val="28"/>
-          <w:szCs w:val="28"/>
-          <w:lang w:val="en-US"/>
-        </w:rPr>
-      </w:pPr>
-      <w:r>
-        <w:rPr>
-          <w:b/>
-          <w:sz w:val="28"/>
-          <w:szCs w:val="28"/>
-          <w:lang w:val="en-US"/>
-        </w:rPr>
-        <w:lastRenderedPageBreak/>
-        <w:t>Part III. Question Answering (50%):</w:t>
-      </w:r>
-    </w:p>
-    <w:p>
-      <w:pPr>
-        <w:rPr>
-          <w:b/>
-          <w:sz w:val="28"/>
-          <w:szCs w:val="28"/>
-          <w:lang w:val="en-US"/>
-        </w:rPr>
-      </w:pPr>
-    </w:p>
-    <w:p>
-      <w:pPr>
-        <w:numPr>
-          <w:ilvl w:val="0"/>
-          <w:numId w:val="2"/>
-        </w:numPr>
-        <w:rPr>
-          <w:color w:val="333333"/>
-          <w:sz w:val="24"/>
-          <w:szCs w:val="24"/>
-          <w:lang w:val="en-US"/>
-        </w:rPr>
-      </w:pPr>
-      <w:r>
-        <w:rPr>
-          <w:b/>
-          <w:color w:val="333333"/>
-          <w:sz w:val="24"/>
-          <w:szCs w:val="24"/>
-          <w:lang w:val="en-US"/>
-        </w:rPr>
         <w:drawing>
-          <wp:anchor distT="0" distB="0" distL="114300" distR="114300" simplePos="0" relativeHeight="251660288" behindDoc="0" locked="0" layoutInCell="1" allowOverlap="1" wp14:anchorId="7A0F9F46" wp14:editId="352ED1D7">
+          <wp:anchor distT="0" distB="0" distL="114300" distR="114300" simplePos="0" relativeHeight="251673600" behindDoc="0" locked="0" layoutInCell="1" allowOverlap="1" wp14:anchorId="7DA5FDBD" wp14:editId="4549D158">
             <wp:simplePos x="0" y="0"/>
             <wp:positionH relativeFrom="margin">
-              <wp:align>left</wp:align>
+              <wp:align>center</wp:align>
             </wp:positionH>
             <wp:positionV relativeFrom="paragraph">
-              <wp:posOffset>656590</wp:posOffset>
+              <wp:posOffset>3708400</wp:posOffset>
             </wp:positionV>
-            <wp:extent cx="5733415" cy="1097280"/>
-            <wp:effectExtent l="0" t="0" r="635" b="7620"/>
+            <wp:extent cx="4363085" cy="3238500"/>
+            <wp:effectExtent l="0" t="0" r="0" b="0"/>
             <wp:wrapTopAndBottom/>
-            <wp:docPr id="1526201326" name="圖片 1" descr="一張含有 文字, 螢幕擷取畫面, 字型, 行 的圖片&#10;&#10;自動產生的描述"/>
+            <wp:docPr id="1040509760" name="圖片 1" descr="一張含有 文字, 螢幕擷取畫面, 字型, 軟體 的圖片&#10;&#10;自動產生的描述"/>
             <wp:cNvGraphicFramePr>
               <a:graphicFrameLocks xmlns:a="http://schemas.openxmlformats.org/drawingml/2006/main" noChangeAspect="1"/>
             </wp:cNvGraphicFramePr>
@@ -884,11 +932,11 @@
               <a:graphicData uri="http://schemas.openxmlformats.org/drawingml/2006/picture">
                 <pic:pic xmlns:pic="http://schemas.openxmlformats.org/drawingml/2006/picture">
                   <pic:nvPicPr>
-                    <pic:cNvPr id="1526201326" name="圖片 1" descr="一張含有 文字, 螢幕擷取畫面, 字型, 行 的圖片&#10;&#10;自動產生的描述"/>
+                    <pic:cNvPr id="1040509760" name="圖片 1" descr="一張含有 文字, 螢幕擷取畫面, 字型, 軟體 的圖片&#10;&#10;自動產生的描述"/>
                     <pic:cNvPicPr/>
                   </pic:nvPicPr>
                   <pic:blipFill>
-                    <a:blip r:embed="rId11" cstate="print">
+                    <a:blip r:embed="rId16">
                       <a:extLst>
                         <a:ext uri="{28A0092B-C50C-407E-A947-70E740481C1C}">
                           <a14:useLocalDpi xmlns:a14="http://schemas.microsoft.com/office/drawing/2010/main" val="0"/>
@@ -902,7 +950,71 @@
                   <pic:spPr>
                     <a:xfrm>
                       <a:off x="0" y="0"/>
-                      <a:ext cx="5733415" cy="1097280"/>
+                      <a:ext cx="4363085" cy="3238500"/>
+                    </a:xfrm>
+                    <a:prstGeom prst="rect">
+                      <a:avLst/>
+                    </a:prstGeom>
+                  </pic:spPr>
+                </pic:pic>
+              </a:graphicData>
+            </a:graphic>
+            <wp14:sizeRelH relativeFrom="margin">
+              <wp14:pctWidth>0</wp14:pctWidth>
+            </wp14:sizeRelH>
+            <wp14:sizeRelV relativeFrom="margin">
+              <wp14:pctHeight>0</wp14:pctHeight>
+            </wp14:sizeRelV>
+          </wp:anchor>
+        </w:drawing>
+      </w:r>
+      <w:r>
+        <w:rPr>
+          <w:b/>
+          <w:color w:val="666666"/>
+          <w:sz w:val="24"/>
+          <w:szCs w:val="24"/>
+          <w:lang w:val="en-US"/>
+        </w:rPr>
+        <w:drawing>
+          <wp:anchor distT="0" distB="0" distL="114300" distR="114300" simplePos="0" relativeHeight="251672576" behindDoc="0" locked="0" layoutInCell="1" allowOverlap="1" wp14:anchorId="689AF3CC" wp14:editId="03AA7D8B">
+            <wp:simplePos x="0" y="0"/>
+            <wp:positionH relativeFrom="margin">
+              <wp:align>left</wp:align>
+            </wp:positionH>
+            <wp:positionV relativeFrom="paragraph">
+              <wp:posOffset>279400</wp:posOffset>
+            </wp:positionV>
+            <wp:extent cx="5733415" cy="3370580"/>
+            <wp:effectExtent l="0" t="0" r="635" b="1270"/>
+            <wp:wrapTopAndBottom/>
+            <wp:docPr id="456921768" name="圖片 1" descr="一張含有 文字, 螢幕擷取畫面, 軟體 的圖片&#10;&#10;自動產生的描述"/>
+            <wp:cNvGraphicFramePr>
+              <a:graphicFrameLocks xmlns:a="http://schemas.openxmlformats.org/drawingml/2006/main" noChangeAspect="1"/>
+            </wp:cNvGraphicFramePr>
+            <a:graphic xmlns:a="http://schemas.openxmlformats.org/drawingml/2006/main">
+              <a:graphicData uri="http://schemas.openxmlformats.org/drawingml/2006/picture">
+                <pic:pic xmlns:pic="http://schemas.openxmlformats.org/drawingml/2006/picture">
+                  <pic:nvPicPr>
+                    <pic:cNvPr id="456921768" name="圖片 1" descr="一張含有 文字, 螢幕擷取畫面, 軟體 的圖片&#10;&#10;自動產生的描述"/>
+                    <pic:cNvPicPr/>
+                  </pic:nvPicPr>
+                  <pic:blipFill>
+                    <a:blip r:embed="rId17">
+                      <a:extLst>
+                        <a:ext uri="{28A0092B-C50C-407E-A947-70E740481C1C}">
+                          <a14:useLocalDpi xmlns:a14="http://schemas.microsoft.com/office/drawing/2010/main" val="0"/>
+                        </a:ext>
+                      </a:extLst>
+                    </a:blip>
+                    <a:stretch>
+                      <a:fillRect/>
+                    </a:stretch>
+                  </pic:blipFill>
+                  <pic:spPr>
+                    <a:xfrm>
+                      <a:off x="0" y="0"/>
+                      <a:ext cx="5733415" cy="3370580"/>
                     </a:xfrm>
                     <a:prstGeom prst="rect">
                       <a:avLst/>
@@ -916,44 +1028,189 @@
       </w:r>
       <w:r>
         <w:rPr>
-          <w:color w:val="333333"/>
-          <w:sz w:val="24"/>
-          <w:szCs w:val="24"/>
-          <w:highlight w:val="white"/>
-          <w:lang w:val="en-US"/>
-        </w:rPr>
-        <w:t xml:space="preserve">Calculate the optimal Q-value of a given state in Taxi-v3, and compare with the Q-value you learned (Please screenshot the result of the </w:t>
-      </w:r>
-      <w:r>
-        <w:rPr>
+          <w:rFonts w:hint="eastAsia"/>
+          <w:b/>
+          <w:color w:val="666666"/>
+          <w:sz w:val="24"/>
+          <w:szCs w:val="24"/>
+          <w:lang w:val="en-US"/>
+        </w:rPr>
+        <w:t>Pa</w:t>
+      </w:r>
+      <w:r>
+        <w:rPr>
+          <w:rFonts w:hint="eastAsia"/>
+          <w:b/>
+          <w:color w:val="666666"/>
+          <w:sz w:val="24"/>
+          <w:szCs w:val="24"/>
+          <w:lang w:val="en-US"/>
+        </w:rPr>
+        <w:t>rt</w:t>
+      </w:r>
+      <w:r>
+        <w:rPr>
+          <w:rFonts w:hint="eastAsia"/>
+          <w:b/>
+          <w:color w:val="666666"/>
+          <w:sz w:val="24"/>
+          <w:szCs w:val="24"/>
+          <w:lang w:val="en-US"/>
+        </w:rPr>
+        <w:t>3</w:t>
+      </w:r>
+    </w:p>
+    <w:p>
+      <w:pPr>
+        <w:spacing w:after="240"/>
+        <w:jc w:val="both"/>
+        <w:rPr>
+          <w:b/>
+          <w:lang w:val="en-US"/>
+        </w:rPr>
+      </w:pPr>
+      <w:r>
+        <w:rPr>
+          <w:b/>
+          <w:sz w:val="28"/>
+          <w:szCs w:val="28"/>
+          <w:lang w:val="en-US"/>
+        </w:rPr>
+        <w:lastRenderedPageBreak/>
+        <w:t>Part II. Experiment Results</w:t>
+      </w:r>
+      <w:r>
+        <w:rPr>
+          <w:b/>
+          <w:lang w:val="en-US"/>
+        </w:rPr>
+        <w:t>:</w:t>
+      </w:r>
+    </w:p>
+    <w:p>
+      <w:pPr>
+        <w:spacing w:after="240"/>
+        <w:jc w:val="both"/>
+        <w:rPr>
+          <w:rFonts w:hint="eastAsia"/>
+          <w:b/>
+          <w:color w:val="666666"/>
+          <w:sz w:val="24"/>
+          <w:szCs w:val="24"/>
+          <w:lang w:val="en-US"/>
+        </w:rPr>
+      </w:pPr>
+      <w:r>
+        <w:rPr>
+          <w:b/>
+          <w:color w:val="666666"/>
+          <w:sz w:val="24"/>
+          <w:szCs w:val="24"/>
+          <w:lang w:val="en-US"/>
+        </w:rPr>
+        <w:t xml:space="preserve">Please paste </w:t>
+      </w:r>
+      <w:r>
+        <w:rPr>
+          <w:b/>
           <w:color w:val="4A86E8"/>
           <w:sz w:val="24"/>
           <w:szCs w:val="24"/>
-          <w:highlight w:val="white"/>
-          <w:lang w:val="en-US"/>
-        </w:rPr>
-        <w:t>“check_max_Q”</w:t>
-      </w:r>
-      <w:r>
-        <w:rPr>
-          <w:color w:val="333333"/>
-          <w:sz w:val="24"/>
-          <w:szCs w:val="24"/>
-          <w:highlight w:val="white"/>
-          <w:lang w:val="en-US"/>
-        </w:rPr>
-        <w:t xml:space="preserve"> function to show the Q-value you learned). </w:t>
-      </w:r>
-      <w:r>
-        <w:rPr>
-          <w:b/>
-          <w:color w:val="333333"/>
-          <w:sz w:val="24"/>
-          <w:szCs w:val="24"/>
-          <w:highlight w:val="white"/>
-          <w:lang w:val="en-US"/>
-        </w:rPr>
-        <w:t>(10%)</w:t>
+          <w:lang w:val="en-US"/>
+        </w:rPr>
+        <w:t>taxi.png</w:t>
+      </w:r>
+      <w:r>
+        <w:rPr>
+          <w:b/>
+          <w:color w:val="666666"/>
+          <w:sz w:val="24"/>
+          <w:szCs w:val="24"/>
+          <w:lang w:val="en-US"/>
+        </w:rPr>
+        <w:t xml:space="preserve">, </w:t>
+      </w:r>
+      <w:r>
+        <w:rPr>
+          <w:b/>
+          <w:color w:val="4A86E8"/>
+          <w:sz w:val="24"/>
+          <w:szCs w:val="24"/>
+          <w:lang w:val="en-US"/>
+        </w:rPr>
+        <w:t>cartpole.png</w:t>
+      </w:r>
+      <w:r>
+        <w:rPr>
+          <w:b/>
+          <w:color w:val="666666"/>
+          <w:sz w:val="24"/>
+          <w:szCs w:val="24"/>
+          <w:lang w:val="en-US"/>
+        </w:rPr>
+        <w:t xml:space="preserve">, </w:t>
+      </w:r>
+      <w:r>
+        <w:rPr>
+          <w:b/>
+          <w:color w:val="4A86E8"/>
+          <w:sz w:val="24"/>
+          <w:szCs w:val="24"/>
+          <w:lang w:val="en-US"/>
+        </w:rPr>
+        <w:t>DQN.png</w:t>
+      </w:r>
+      <w:r>
+        <w:rPr>
+          <w:b/>
+          <w:color w:val="666666"/>
+          <w:sz w:val="24"/>
+          <w:szCs w:val="24"/>
+          <w:lang w:val="en-US"/>
+        </w:rPr>
+        <w:t xml:space="preserve"> and </w:t>
+      </w:r>
+      <w:r>
+        <w:rPr>
+          <w:b/>
+          <w:color w:val="4A86E8"/>
+          <w:sz w:val="24"/>
+          <w:szCs w:val="24"/>
+          <w:lang w:val="en-US"/>
+        </w:rPr>
+        <w:t>compare.png</w:t>
+      </w:r>
+      <w:r>
+        <w:rPr>
+          <w:b/>
+          <w:color w:val="666666"/>
+          <w:sz w:val="24"/>
+          <w:szCs w:val="24"/>
+          <w:lang w:val="en-US"/>
+        </w:rPr>
+        <w:t xml:space="preserve"> here.</w:t>
+      </w:r>
+    </w:p>
+    <w:p>
+      <w:pPr>
+        <w:spacing w:after="200"/>
+        <w:rPr>
+          <w:b/>
+          <w:color w:val="333333"/>
+          <w:sz w:val="24"/>
+          <w:szCs w:val="24"/>
+          <w:lang w:val="en-US"/>
+        </w:rPr>
+      </w:pPr>
+      <w:r>
+        <w:rPr>
+          <w:b/>
+          <w:color w:val="333333"/>
+          <w:sz w:val="24"/>
+          <w:szCs w:val="24"/>
+          <w:lang w:val="en-US"/>
+        </w:rPr>
+        <w:t>1. taxi.png:</w:t>
       </w:r>
       <w:r>
         <w:rPr>
@@ -962,15 +1219,381 @@
         </w:rPr>
         <w:t xml:space="preserve"> </w:t>
       </w:r>
-    </w:p>
-    <w:p>
-      <w:pPr>
-        <w:ind w:left="720"/>
-        <w:rPr>
-          <w:color w:val="333333"/>
-          <w:sz w:val="24"/>
-          <w:szCs w:val="24"/>
-          <w:highlight w:val="white"/>
+      <w:r>
+        <w:rPr>
+          <w:noProof/>
+        </w:rPr>
+        <w:drawing>
+          <wp:inline distT="0" distB="0" distL="0" distR="0" wp14:anchorId="6A4BDBC2" wp14:editId="12685EBB">
+            <wp:extent cx="5733415" cy="2867025"/>
+            <wp:effectExtent l="0" t="0" r="635" b="9525"/>
+            <wp:docPr id="776313705" name="圖片 7" descr="一張含有 文字, Rectangle, 螢幕擷取畫面 的圖片&#10;&#10;自動產生的描述"/>
+            <wp:cNvGraphicFramePr>
+              <a:graphicFrameLocks xmlns:a="http://schemas.openxmlformats.org/drawingml/2006/main" noChangeAspect="1"/>
+            </wp:cNvGraphicFramePr>
+            <a:graphic xmlns:a="http://schemas.openxmlformats.org/drawingml/2006/main">
+              <a:graphicData uri="http://schemas.openxmlformats.org/drawingml/2006/picture">
+                <pic:pic xmlns:pic="http://schemas.openxmlformats.org/drawingml/2006/picture">
+                  <pic:nvPicPr>
+                    <pic:cNvPr id="776313705" name="圖片 7" descr="一張含有 文字, Rectangle, 螢幕擷取畫面 的圖片&#10;&#10;自動產生的描述"/>
+                    <pic:cNvPicPr>
+                      <a:picLocks noChangeAspect="1" noChangeArrowheads="1"/>
+                    </pic:cNvPicPr>
+                  </pic:nvPicPr>
+                  <pic:blipFill>
+                    <a:blip r:embed="rId18">
+                      <a:extLst>
+                        <a:ext uri="{28A0092B-C50C-407E-A947-70E740481C1C}">
+                          <a14:useLocalDpi xmlns:a14="http://schemas.microsoft.com/office/drawing/2010/main" val="0"/>
+                        </a:ext>
+                      </a:extLst>
+                    </a:blip>
+                    <a:srcRect/>
+                    <a:stretch>
+                      <a:fillRect/>
+                    </a:stretch>
+                  </pic:blipFill>
+                  <pic:spPr bwMode="auto">
+                    <a:xfrm>
+                      <a:off x="0" y="0"/>
+                      <a:ext cx="5733415" cy="2867025"/>
+                    </a:xfrm>
+                    <a:prstGeom prst="rect">
+                      <a:avLst/>
+                    </a:prstGeom>
+                    <a:noFill/>
+                    <a:ln>
+                      <a:noFill/>
+                    </a:ln>
+                  </pic:spPr>
+                </pic:pic>
+              </a:graphicData>
+            </a:graphic>
+          </wp:inline>
+        </w:drawing>
+      </w:r>
+    </w:p>
+    <w:p>
+      <w:pPr>
+        <w:spacing w:after="200"/>
+        <w:rPr>
+          <w:b/>
+          <w:color w:val="333333"/>
+          <w:sz w:val="24"/>
+          <w:szCs w:val="24"/>
+          <w:lang w:val="en-US"/>
+        </w:rPr>
+      </w:pPr>
+      <w:r>
+        <w:rPr>
+          <w:b/>
+          <w:color w:val="333333"/>
+          <w:sz w:val="24"/>
+          <w:szCs w:val="24"/>
+          <w:lang w:val="en-US"/>
+        </w:rPr>
+        <w:t>2. cartpole.png</w:t>
+      </w:r>
+      <w:r>
+        <w:rPr>
+          <w:noProof/>
+          <w:lang w:val="en-US"/>
+        </w:rPr>
+        <w:t xml:space="preserve"> </w:t>
+      </w:r>
+      <w:r>
+        <w:rPr>
+          <w:noProof/>
+        </w:rPr>
+        <w:drawing>
+          <wp:inline distT="0" distB="0" distL="0" distR="0" wp14:anchorId="49365809" wp14:editId="548C270E">
+            <wp:extent cx="5733415" cy="2867025"/>
+            <wp:effectExtent l="0" t="0" r="635" b="9525"/>
+            <wp:docPr id="1524181831" name="圖片 4" descr="一張含有 螢幕擷取畫面, 文字, 繪圖, 圖表 的圖片&#10;&#10;自動產生的描述"/>
+            <wp:cNvGraphicFramePr>
+              <a:graphicFrameLocks xmlns:a="http://schemas.openxmlformats.org/drawingml/2006/main" noChangeAspect="1"/>
+            </wp:cNvGraphicFramePr>
+            <a:graphic xmlns:a="http://schemas.openxmlformats.org/drawingml/2006/main">
+              <a:graphicData uri="http://schemas.openxmlformats.org/drawingml/2006/picture">
+                <pic:pic xmlns:pic="http://schemas.openxmlformats.org/drawingml/2006/picture">
+                  <pic:nvPicPr>
+                    <pic:cNvPr id="1524181831" name="圖片 4" descr="一張含有 螢幕擷取畫面, 文字, 繪圖, 圖表 的圖片&#10;&#10;自動產生的描述"/>
+                    <pic:cNvPicPr>
+                      <a:picLocks noChangeAspect="1" noChangeArrowheads="1"/>
+                    </pic:cNvPicPr>
+                  </pic:nvPicPr>
+                  <pic:blipFill>
+                    <a:blip r:embed="rId19">
+                      <a:extLst>
+                        <a:ext uri="{28A0092B-C50C-407E-A947-70E740481C1C}">
+                          <a14:useLocalDpi xmlns:a14="http://schemas.microsoft.com/office/drawing/2010/main" val="0"/>
+                        </a:ext>
+                      </a:extLst>
+                    </a:blip>
+                    <a:srcRect/>
+                    <a:stretch>
+                      <a:fillRect/>
+                    </a:stretch>
+                  </pic:blipFill>
+                  <pic:spPr bwMode="auto">
+                    <a:xfrm>
+                      <a:off x="0" y="0"/>
+                      <a:ext cx="5733415" cy="2867025"/>
+                    </a:xfrm>
+                    <a:prstGeom prst="rect">
+                      <a:avLst/>
+                    </a:prstGeom>
+                    <a:noFill/>
+                    <a:ln>
+                      <a:noFill/>
+                    </a:ln>
+                  </pic:spPr>
+                </pic:pic>
+              </a:graphicData>
+            </a:graphic>
+          </wp:inline>
+        </w:drawing>
+      </w:r>
+    </w:p>
+    <w:p>
+      <w:pPr>
+        <w:spacing w:after="200"/>
+        <w:rPr>
+          <w:b/>
+          <w:color w:val="333333"/>
+          <w:sz w:val="24"/>
+          <w:szCs w:val="24"/>
+          <w:lang w:val="en-US"/>
+        </w:rPr>
+      </w:pPr>
+      <w:r>
+        <w:rPr>
+          <w:b/>
+          <w:color w:val="333333"/>
+          <w:sz w:val="24"/>
+          <w:szCs w:val="24"/>
+          <w:lang w:val="en-US"/>
+        </w:rPr>
+        <w:lastRenderedPageBreak/>
+        <w:t>3. DQN.png</w:t>
+      </w:r>
+      <w:r>
+        <w:rPr>
+          <w:noProof/>
+          <w:lang w:val="en-US"/>
+        </w:rPr>
+        <w:t xml:space="preserve"> </w:t>
+      </w:r>
+      <w:r>
+        <w:rPr>
+          <w:noProof/>
+        </w:rPr>
+        <w:drawing>
+          <wp:inline distT="0" distB="0" distL="0" distR="0" wp14:anchorId="45D5131D" wp14:editId="22E66C80">
+            <wp:extent cx="5733415" cy="2867025"/>
+            <wp:effectExtent l="0" t="0" r="635" b="9525"/>
+            <wp:docPr id="1975837808" name="圖片 6" descr="一張含有 螢幕擷取畫面, 繪圖, 文字, 行 的圖片&#10;&#10;自動產生的描述"/>
+            <wp:cNvGraphicFramePr>
+              <a:graphicFrameLocks xmlns:a="http://schemas.openxmlformats.org/drawingml/2006/main" noChangeAspect="1"/>
+            </wp:cNvGraphicFramePr>
+            <a:graphic xmlns:a="http://schemas.openxmlformats.org/drawingml/2006/main">
+              <a:graphicData uri="http://schemas.openxmlformats.org/drawingml/2006/picture">
+                <pic:pic xmlns:pic="http://schemas.openxmlformats.org/drawingml/2006/picture">
+                  <pic:nvPicPr>
+                    <pic:cNvPr id="1975837808" name="圖片 6" descr="一張含有 螢幕擷取畫面, 繪圖, 文字, 行 的圖片&#10;&#10;自動產生的描述"/>
+                    <pic:cNvPicPr>
+                      <a:picLocks noChangeAspect="1" noChangeArrowheads="1"/>
+                    </pic:cNvPicPr>
+                  </pic:nvPicPr>
+                  <pic:blipFill>
+                    <a:blip r:embed="rId20">
+                      <a:extLst>
+                        <a:ext uri="{28A0092B-C50C-407E-A947-70E740481C1C}">
+                          <a14:useLocalDpi xmlns:a14="http://schemas.microsoft.com/office/drawing/2010/main" val="0"/>
+                        </a:ext>
+                      </a:extLst>
+                    </a:blip>
+                    <a:srcRect/>
+                    <a:stretch>
+                      <a:fillRect/>
+                    </a:stretch>
+                  </pic:blipFill>
+                  <pic:spPr bwMode="auto">
+                    <a:xfrm>
+                      <a:off x="0" y="0"/>
+                      <a:ext cx="5733415" cy="2867025"/>
+                    </a:xfrm>
+                    <a:prstGeom prst="rect">
+                      <a:avLst/>
+                    </a:prstGeom>
+                    <a:noFill/>
+                    <a:ln>
+                      <a:noFill/>
+                    </a:ln>
+                  </pic:spPr>
+                </pic:pic>
+              </a:graphicData>
+            </a:graphic>
+          </wp:inline>
+        </w:drawing>
+      </w:r>
+    </w:p>
+    <w:p>
+      <w:pPr>
+        <w:spacing w:after="200"/>
+        <w:rPr>
+          <w:b/>
+          <w:sz w:val="28"/>
+          <w:szCs w:val="28"/>
+          <w:lang w:val="en-US"/>
+        </w:rPr>
+      </w:pPr>
+      <w:r>
+        <w:rPr>
+          <w:b/>
+          <w:color w:val="333333"/>
+          <w:sz w:val="24"/>
+          <w:szCs w:val="24"/>
+          <w:lang w:val="en-US"/>
+        </w:rPr>
+        <w:t>4. compare.png</w:t>
+      </w:r>
+      <w:r>
+        <w:rPr>
+          <w:noProof/>
+          <w:lang w:val="en-US"/>
+        </w:rPr>
+        <w:t xml:space="preserve"> </w:t>
+      </w:r>
+      <w:r>
+        <w:rPr>
+          <w:noProof/>
+        </w:rPr>
+        <w:drawing>
+          <wp:inline distT="0" distB="0" distL="0" distR="0" wp14:anchorId="44B05763" wp14:editId="4E51E0FB">
+            <wp:extent cx="5733415" cy="2867025"/>
+            <wp:effectExtent l="0" t="0" r="635" b="9525"/>
+            <wp:docPr id="172543396" name="圖片 5" descr="一張含有 螢幕擷取畫面, 文字, 繪圖, 行 的圖片&#10;&#10;自動產生的描述"/>
+            <wp:cNvGraphicFramePr>
+              <a:graphicFrameLocks xmlns:a="http://schemas.openxmlformats.org/drawingml/2006/main" noChangeAspect="1"/>
+            </wp:cNvGraphicFramePr>
+            <a:graphic xmlns:a="http://schemas.openxmlformats.org/drawingml/2006/main">
+              <a:graphicData uri="http://schemas.openxmlformats.org/drawingml/2006/picture">
+                <pic:pic xmlns:pic="http://schemas.openxmlformats.org/drawingml/2006/picture">
+                  <pic:nvPicPr>
+                    <pic:cNvPr id="172543396" name="圖片 5" descr="一張含有 螢幕擷取畫面, 文字, 繪圖, 行 的圖片&#10;&#10;自動產生的描述"/>
+                    <pic:cNvPicPr>
+                      <a:picLocks noChangeAspect="1" noChangeArrowheads="1"/>
+                    </pic:cNvPicPr>
+                  </pic:nvPicPr>
+                  <pic:blipFill>
+                    <a:blip r:embed="rId21">
+                      <a:extLst>
+                        <a:ext uri="{28A0092B-C50C-407E-A947-70E740481C1C}">
+                          <a14:useLocalDpi xmlns:a14="http://schemas.microsoft.com/office/drawing/2010/main" val="0"/>
+                        </a:ext>
+                      </a:extLst>
+                    </a:blip>
+                    <a:srcRect/>
+                    <a:stretch>
+                      <a:fillRect/>
+                    </a:stretch>
+                  </pic:blipFill>
+                  <pic:spPr bwMode="auto">
+                    <a:xfrm>
+                      <a:off x="0" y="0"/>
+                      <a:ext cx="5733415" cy="2867025"/>
+                    </a:xfrm>
+                    <a:prstGeom prst="rect">
+                      <a:avLst/>
+                    </a:prstGeom>
+                    <a:noFill/>
+                    <a:ln>
+                      <a:noFill/>
+                    </a:ln>
+                  </pic:spPr>
+                </pic:pic>
+              </a:graphicData>
+            </a:graphic>
+          </wp:inline>
+        </w:drawing>
+      </w:r>
+    </w:p>
+    <w:p>
+      <w:pPr>
+        <w:rPr>
+          <w:b/>
+          <w:sz w:val="28"/>
+          <w:szCs w:val="28"/>
+          <w:lang w:val="en-US"/>
+        </w:rPr>
+      </w:pPr>
+    </w:p>
+    <w:p>
+      <w:pPr>
+        <w:rPr>
+          <w:b/>
+          <w:sz w:val="28"/>
+          <w:szCs w:val="28"/>
+          <w:lang w:val="en-US"/>
+        </w:rPr>
+      </w:pPr>
+    </w:p>
+    <w:p>
+      <w:pPr>
+        <w:rPr>
+          <w:b/>
+          <w:sz w:val="28"/>
+          <w:szCs w:val="28"/>
+          <w:lang w:val="en-US"/>
+        </w:rPr>
+      </w:pPr>
+    </w:p>
+    <w:p>
+      <w:pPr>
+        <w:rPr>
+          <w:b/>
+          <w:sz w:val="28"/>
+          <w:szCs w:val="28"/>
+          <w:lang w:val="en-US"/>
+        </w:rPr>
+      </w:pPr>
+      <w:r>
+        <w:rPr>
+          <w:b/>
+          <w:sz w:val="28"/>
+          <w:szCs w:val="28"/>
+          <w:lang w:val="en-US"/>
+        </w:rPr>
+        <w:br w:type="page"/>
+      </w:r>
+    </w:p>
+    <w:p>
+      <w:pPr>
+        <w:rPr>
+          <w:b/>
+          <w:sz w:val="28"/>
+          <w:szCs w:val="28"/>
+          <w:lang w:val="en-US"/>
+        </w:rPr>
+      </w:pPr>
+      <w:r>
+        <w:rPr>
+          <w:b/>
+          <w:sz w:val="28"/>
+          <w:szCs w:val="28"/>
+          <w:lang w:val="en-US"/>
+        </w:rPr>
+        <w:lastRenderedPageBreak/>
+        <w:t>Part III. Question Answering (50%):</w:t>
+      </w:r>
+    </w:p>
+    <w:p>
+      <w:pPr>
+        <w:rPr>
+          <w:b/>
+          <w:sz w:val="28"/>
+          <w:szCs w:val="28"/>
           <w:lang w:val="en-US"/>
         </w:rPr>
       </w:pPr>
@@ -996,7 +1619,7 @@
           <w:highlight w:val="white"/>
           <w:lang w:val="en-US"/>
         </w:rPr>
-        <w:t xml:space="preserve">Calculate the max Q-value of the initial state in CartPole-v0, and compare with the Q-value you learned. (Please screenshot the result of the </w:t>
+        <w:t xml:space="preserve">Calculate the optimal Q-value of a given state in Taxi-v3, and compare with the Q-value you learned (Please screenshot the result of the </w:t>
       </w:r>
       <w:r>
         <w:rPr>
@@ -1016,7 +1639,7 @@
           <w:highlight w:val="white"/>
           <w:lang w:val="en-US"/>
         </w:rPr>
-        <w:t xml:space="preserve"> function to show the Q-value you learned) </w:t>
+        <w:t xml:space="preserve"> function to show the Q-value you learned). </w:t>
       </w:r>
       <w:r>
         <w:rPr>
@@ -1029,18 +1652,90 @@
         </w:rPr>
         <w:t>(10%)</w:t>
       </w:r>
+      <w:r>
+        <w:rPr>
+          <w:noProof/>
+          <w:lang w:val="en-US"/>
+        </w:rPr>
+        <w:t xml:space="preserve"> </w:t>
+      </w:r>
     </w:p>
     <w:p>
       <w:pPr>
         <w:ind w:left="720"/>
         <w:rPr>
-          <w:color w:val="333333"/>
-          <w:sz w:val="24"/>
-          <w:szCs w:val="24"/>
-          <w:highlight w:val="white"/>
-          <w:lang w:val="en-US"/>
-        </w:rPr>
-      </w:pPr>
+          <w:rFonts w:hint="eastAsia"/>
+          <w:color w:val="333333"/>
+          <w:sz w:val="24"/>
+          <w:szCs w:val="24"/>
+          <w:lang w:val="en-US"/>
+        </w:rPr>
+      </w:pPr>
+    </w:p>
+    <w:p>
+      <w:pPr>
+        <w:ind w:left="720"/>
+        <w:rPr>
+          <w:color w:val="333333"/>
+          <w:sz w:val="24"/>
+          <w:szCs w:val="24"/>
+          <w:highlight w:val="white"/>
+          <w:lang w:val="en-US"/>
+        </w:rPr>
+      </w:pPr>
+      <w:r>
+        <w:rPr>
+          <w:noProof/>
+        </w:rPr>
+        <w:drawing>
+          <wp:inline distT="0" distB="0" distL="0" distR="0" wp14:anchorId="1C81B194" wp14:editId="0A4AE656">
+            <wp:extent cx="5733415" cy="1503045"/>
+            <wp:effectExtent l="0" t="0" r="635" b="1905"/>
+            <wp:docPr id="945892536" name="圖片 3" descr="一張含有 文字, 螢幕擷取畫面, 字型, 黑與白 的圖片&#10;&#10;自動產生的描述"/>
+            <wp:cNvGraphicFramePr>
+              <a:graphicFrameLocks xmlns:a="http://schemas.openxmlformats.org/drawingml/2006/main" noChangeAspect="1"/>
+            </wp:cNvGraphicFramePr>
+            <a:graphic xmlns:a="http://schemas.openxmlformats.org/drawingml/2006/main">
+              <a:graphicData uri="http://schemas.openxmlformats.org/drawingml/2006/picture">
+                <pic:pic xmlns:pic="http://schemas.openxmlformats.org/drawingml/2006/picture">
+                  <pic:nvPicPr>
+                    <pic:cNvPr id="945892536" name="圖片 3" descr="一張含有 文字, 螢幕擷取畫面, 字型, 黑與白 的圖片&#10;&#10;自動產生的描述"/>
+                    <pic:cNvPicPr>
+                      <a:picLocks noChangeAspect="1" noChangeArrowheads="1"/>
+                    </pic:cNvPicPr>
+                  </pic:nvPicPr>
+                  <pic:blipFill>
+                    <a:blip r:embed="rId22">
+                      <a:extLst>
+                        <a:ext uri="{28A0092B-C50C-407E-A947-70E740481C1C}">
+                          <a14:useLocalDpi xmlns:a14="http://schemas.microsoft.com/office/drawing/2010/main" val="0"/>
+                        </a:ext>
+                      </a:extLst>
+                    </a:blip>
+                    <a:srcRect/>
+                    <a:stretch>
+                      <a:fillRect/>
+                    </a:stretch>
+                  </pic:blipFill>
+                  <pic:spPr bwMode="auto">
+                    <a:xfrm>
+                      <a:off x="0" y="0"/>
+                      <a:ext cx="5733415" cy="1503045"/>
+                    </a:xfrm>
+                    <a:prstGeom prst="rect">
+                      <a:avLst/>
+                    </a:prstGeom>
+                    <a:noFill/>
+                    <a:ln>
+                      <a:noFill/>
+                    </a:ln>
+                  </pic:spPr>
+                </pic:pic>
+              </a:graphicData>
+            </a:graphic>
+          </wp:inline>
+        </w:drawing>
+      </w:r>
     </w:p>
     <w:p>
       <w:pPr>
@@ -1048,6 +1743,235 @@
           <w:ilvl w:val="0"/>
           <w:numId w:val="2"/>
         </w:numPr>
+        <w:rPr>
+          <w:color w:val="333333"/>
+          <w:sz w:val="24"/>
+          <w:szCs w:val="24"/>
+          <w:lang w:val="en-US"/>
+        </w:rPr>
+      </w:pPr>
+      <w:r>
+        <w:rPr>
+          <w:color w:val="333333"/>
+          <w:sz w:val="24"/>
+          <w:szCs w:val="24"/>
+          <w:highlight w:val="white"/>
+          <w:lang w:val="en-US"/>
+        </w:rPr>
+        <w:t xml:space="preserve">Calculate the max Q-value of the initial state in CartPole-v0, and compare with the Q-value you learned. (Please screenshot the result of the </w:t>
+      </w:r>
+      <w:r>
+        <w:rPr>
+          <w:color w:val="4A86E8"/>
+          <w:sz w:val="24"/>
+          <w:szCs w:val="24"/>
+          <w:highlight w:val="white"/>
+          <w:lang w:val="en-US"/>
+        </w:rPr>
+        <w:t>“check_max_Q”</w:t>
+      </w:r>
+      <w:r>
+        <w:rPr>
+          <w:color w:val="333333"/>
+          <w:sz w:val="24"/>
+          <w:szCs w:val="24"/>
+          <w:highlight w:val="white"/>
+          <w:lang w:val="en-US"/>
+        </w:rPr>
+        <w:t xml:space="preserve"> function to show the Q-value you learned) </w:t>
+      </w:r>
+      <w:r>
+        <w:rPr>
+          <w:b/>
+          <w:color w:val="333333"/>
+          <w:sz w:val="24"/>
+          <w:szCs w:val="24"/>
+          <w:highlight w:val="white"/>
+          <w:lang w:val="en-US"/>
+        </w:rPr>
+        <w:t>(10%)</w:t>
+      </w:r>
+    </w:p>
+    <w:p>
+      <w:pPr>
+        <w:ind w:left="720"/>
+        <w:rPr>
+          <w:rFonts w:hint="eastAsia"/>
+          <w:color w:val="333333"/>
+          <w:sz w:val="24"/>
+          <w:szCs w:val="24"/>
+          <w:lang w:val="en-US"/>
+        </w:rPr>
+      </w:pPr>
+    </w:p>
+    <w:p>
+      <w:pPr>
+        <w:ind w:left="720"/>
+        <w:rPr>
+          <w:color w:val="333333"/>
+          <w:sz w:val="24"/>
+          <w:szCs w:val="24"/>
+          <w:lang w:val="en-US"/>
+        </w:rPr>
+      </w:pPr>
+      <w:r>
+        <w:rPr>
+          <w:noProof/>
+        </w:rPr>
+        <w:drawing>
+          <wp:inline distT="0" distB="0" distL="0" distR="0" wp14:anchorId="1A4CBA70" wp14:editId="59DF5A91">
+            <wp:extent cx="5733415" cy="1242060"/>
+            <wp:effectExtent l="0" t="0" r="635" b="0"/>
+            <wp:docPr id="1144498307" name="圖片 2" descr="一張含有 文字, 螢幕擷取畫面, 字型, 行 的圖片&#10;&#10;自動產生的描述"/>
+            <wp:cNvGraphicFramePr>
+              <a:graphicFrameLocks xmlns:a="http://schemas.openxmlformats.org/drawingml/2006/main" noChangeAspect="1"/>
+            </wp:cNvGraphicFramePr>
+            <a:graphic xmlns:a="http://schemas.openxmlformats.org/drawingml/2006/main">
+              <a:graphicData uri="http://schemas.openxmlformats.org/drawingml/2006/picture">
+                <pic:pic xmlns:pic="http://schemas.openxmlformats.org/drawingml/2006/picture">
+                  <pic:nvPicPr>
+                    <pic:cNvPr id="1144498307" name="圖片 2" descr="一張含有 文字, 螢幕擷取畫面, 字型, 行 的圖片&#10;&#10;自動產生的描述"/>
+                    <pic:cNvPicPr>
+                      <a:picLocks noChangeAspect="1" noChangeArrowheads="1"/>
+                    </pic:cNvPicPr>
+                  </pic:nvPicPr>
+                  <pic:blipFill>
+                    <a:blip r:embed="rId23" cstate="print">
+                      <a:extLst>
+                        <a:ext uri="{28A0092B-C50C-407E-A947-70E740481C1C}">
+                          <a14:useLocalDpi xmlns:a14="http://schemas.microsoft.com/office/drawing/2010/main" val="0"/>
+                        </a:ext>
+                      </a:extLst>
+                    </a:blip>
+                    <a:srcRect/>
+                    <a:stretch>
+                      <a:fillRect/>
+                    </a:stretch>
+                  </pic:blipFill>
+                  <pic:spPr bwMode="auto">
+                    <a:xfrm>
+                      <a:off x="0" y="0"/>
+                      <a:ext cx="5733415" cy="1242060"/>
+                    </a:xfrm>
+                    <a:prstGeom prst="rect">
+                      <a:avLst/>
+                    </a:prstGeom>
+                    <a:noFill/>
+                    <a:ln>
+                      <a:noFill/>
+                    </a:ln>
+                  </pic:spPr>
+                </pic:pic>
+              </a:graphicData>
+            </a:graphic>
+          </wp:inline>
+        </w:drawing>
+      </w:r>
+    </w:p>
+    <w:p>
+      <w:pPr>
+        <w:ind w:left="720"/>
+        <w:rPr>
+          <w:color w:val="333333"/>
+          <w:sz w:val="24"/>
+          <w:szCs w:val="24"/>
+          <w:lang w:val="en-US"/>
+        </w:rPr>
+      </w:pPr>
+    </w:p>
+    <w:p>
+      <w:pPr>
+        <w:ind w:left="720"/>
+        <w:rPr>
+          <w:color w:val="333333"/>
+          <w:sz w:val="24"/>
+          <w:szCs w:val="24"/>
+          <w:highlight w:val="white"/>
+          <w:lang w:val="en-US"/>
+        </w:rPr>
+      </w:pPr>
+      <w:r>
+        <w:rPr>
+          <w:noProof/>
+        </w:rPr>
+        <w:drawing>
+          <wp:inline distT="0" distB="0" distL="0" distR="0" wp14:anchorId="55859642" wp14:editId="4681BE72">
+            <wp:extent cx="5733415" cy="1336675"/>
+            <wp:effectExtent l="0" t="0" r="635" b="0"/>
+            <wp:docPr id="195197648" name="圖片 1" descr="一張含有 文字, 螢幕擷取畫面, 字型, 數字 的圖片&#10;&#10;自動產生的描述"/>
+            <wp:cNvGraphicFramePr>
+              <a:graphicFrameLocks xmlns:a="http://schemas.openxmlformats.org/drawingml/2006/main" noChangeAspect="1"/>
+            </wp:cNvGraphicFramePr>
+            <a:graphic xmlns:a="http://schemas.openxmlformats.org/drawingml/2006/main">
+              <a:graphicData uri="http://schemas.openxmlformats.org/drawingml/2006/picture">
+                <pic:pic xmlns:pic="http://schemas.openxmlformats.org/drawingml/2006/picture">
+                  <pic:nvPicPr>
+                    <pic:cNvPr id="195197648" name="圖片 1" descr="一張含有 文字, 螢幕擷取畫面, 字型, 數字 的圖片&#10;&#10;自動產生的描述"/>
+                    <pic:cNvPicPr>
+                      <a:picLocks noChangeAspect="1" noChangeArrowheads="1"/>
+                    </pic:cNvPicPr>
+                  </pic:nvPicPr>
+                  <pic:blipFill>
+                    <a:blip r:embed="rId24">
+                      <a:extLst>
+                        <a:ext uri="{28A0092B-C50C-407E-A947-70E740481C1C}">
+                          <a14:useLocalDpi xmlns:a14="http://schemas.microsoft.com/office/drawing/2010/main" val="0"/>
+                        </a:ext>
+                      </a:extLst>
+                    </a:blip>
+                    <a:srcRect/>
+                    <a:stretch>
+                      <a:fillRect/>
+                    </a:stretch>
+                  </pic:blipFill>
+                  <pic:spPr bwMode="auto">
+                    <a:xfrm>
+                      <a:off x="0" y="0"/>
+                      <a:ext cx="5733415" cy="1336675"/>
+                    </a:xfrm>
+                    <a:prstGeom prst="rect">
+                      <a:avLst/>
+                    </a:prstGeom>
+                    <a:noFill/>
+                    <a:ln>
+                      <a:noFill/>
+                    </a:ln>
+                  </pic:spPr>
+                </pic:pic>
+              </a:graphicData>
+            </a:graphic>
+          </wp:inline>
+        </w:drawing>
+      </w:r>
+    </w:p>
+    <w:p>
+      <w:pPr>
+        <w:rPr>
+          <w:rFonts w:hint="eastAsia"/>
+          <w:color w:val="333333"/>
+          <w:sz w:val="24"/>
+          <w:szCs w:val="24"/>
+          <w:highlight w:val="white"/>
+          <w:lang w:val="en-US"/>
+        </w:rPr>
+      </w:pPr>
+      <w:r>
+        <w:rPr>
+          <w:color w:val="333333"/>
+          <w:sz w:val="24"/>
+          <w:szCs w:val="24"/>
+          <w:highlight w:val="white"/>
+          <w:lang w:val="en-US"/>
+        </w:rPr>
+        <w:br w:type="page"/>
+      </w:r>
+    </w:p>
+    <w:p>
+      <w:pPr>
+        <w:numPr>
+          <w:ilvl w:val="0"/>
+          <w:numId w:val="2"/>
+        </w:numPr>
         <w:pBdr>
           <w:top w:val="none" w:sz="0" w:space="3" w:color="000000"/>
         </w:pBdr>
@@ -1113,16 +2037,54 @@
           <w:lang w:val="en-US"/>
         </w:rPr>
       </w:pPr>
-      <w:r>
-        <w:rPr>
-          <w:rFonts w:hint="eastAsia"/>
-          <w:color w:val="333333"/>
-          <w:sz w:val="24"/>
-          <w:szCs w:val="24"/>
-          <w:highlight w:val="white"/>
-          <w:lang w:val="en-US"/>
-        </w:rPr>
-        <w:t xml:space="preserve">We nned to discretize the </w:t>
+    </w:p>
+    <w:p>
+      <w:pPr>
+        <w:pBdr>
+          <w:top w:val="none" w:sz="0" w:space="3" w:color="000000"/>
+        </w:pBdr>
+        <w:shd w:val="clear" w:color="auto" w:fill="FFFFFF"/>
+        <w:ind w:left="1440"/>
+        <w:rPr>
+          <w:color w:val="333333"/>
+          <w:sz w:val="24"/>
+          <w:szCs w:val="24"/>
+          <w:highlight w:val="white"/>
+          <w:lang w:val="en-US"/>
+        </w:rPr>
+      </w:pPr>
+      <w:r>
+        <w:rPr>
+          <w:rFonts w:hint="eastAsia"/>
+          <w:color w:val="333333"/>
+          <w:sz w:val="24"/>
+          <w:szCs w:val="24"/>
+          <w:highlight w:val="white"/>
+          <w:lang w:val="en-US"/>
+        </w:rPr>
+        <w:t>We n</w:t>
+      </w:r>
+      <w:r>
+        <w:rPr>
+          <w:rFonts w:hint="eastAsia"/>
+          <w:color w:val="333333"/>
+          <w:sz w:val="24"/>
+          <w:szCs w:val="24"/>
+          <w:highlight w:val="white"/>
+          <w:lang w:val="en-US"/>
+        </w:rPr>
+        <w:t>e</w:t>
+      </w:r>
+      <w:r>
+        <w:rPr>
+          <w:rFonts w:hint="eastAsia"/>
+          <w:color w:val="333333"/>
+          <w:sz w:val="24"/>
+          <w:szCs w:val="24"/>
+          <w:highlight w:val="white"/>
+          <w:lang w:val="en-US"/>
+        </w:rPr>
+        <w:t xml:space="preserve">ed to discretize the </w:t>
       </w:r>
       <w:r>
         <w:rPr>
@@ -1239,6 +2201,22 @@
           <w:lang w:val="en-US"/>
         </w:rPr>
       </w:pPr>
+    </w:p>
+    <w:p>
+      <w:pPr>
+        <w:pBdr>
+          <w:top w:val="none" w:sz="0" w:space="3" w:color="000000"/>
+        </w:pBdr>
+        <w:shd w:val="clear" w:color="auto" w:fill="FFFFFF"/>
+        <w:ind w:left="1440"/>
+        <w:rPr>
+          <w:color w:val="333333"/>
+          <w:sz w:val="24"/>
+          <w:szCs w:val="24"/>
+          <w:highlight w:val="white"/>
+          <w:lang w:val="en-US"/>
+        </w:rPr>
+      </w:pPr>
       <w:r>
         <w:rPr>
           <w:rFonts w:hint="eastAsia"/>
@@ -1392,6 +2370,22 @@
           <w:lang w:val="en-US"/>
         </w:rPr>
       </w:pPr>
+    </w:p>
+    <w:p>
+      <w:pPr>
+        <w:pBdr>
+          <w:top w:val="none" w:sz="0" w:space="3" w:color="000000"/>
+        </w:pBdr>
+        <w:shd w:val="clear" w:color="auto" w:fill="FFFFFF"/>
+        <w:ind w:left="1440"/>
+        <w:rPr>
+          <w:color w:val="333333"/>
+          <w:sz w:val="24"/>
+          <w:szCs w:val="24"/>
+          <w:highlight w:val="white"/>
+          <w:lang w:val="en-US"/>
+        </w:rPr>
+      </w:pPr>
       <w:r>
         <w:rPr>
           <w:rFonts w:hint="eastAsia"/>
@@ -1467,7 +2461,34 @@
           <w:highlight w:val="white"/>
           <w:lang w:val="en-US"/>
         </w:rPr>
-        <w:t xml:space="preserve"> and space complexity</w:t>
+        <w:t xml:space="preserve"> and space </w:t>
+      </w:r>
+    </w:p>
+    <w:p>
+      <w:pPr>
+        <w:pBdr>
+          <w:top w:val="none" w:sz="0" w:space="3" w:color="000000"/>
+        </w:pBdr>
+        <w:shd w:val="clear" w:color="auto" w:fill="FFFFFF"/>
+        <w:ind w:left="1440"/>
+        <w:rPr>
+          <w:color w:val="333333"/>
+          <w:sz w:val="24"/>
+          <w:szCs w:val="24"/>
+          <w:highlight w:val="white"/>
+          <w:lang w:val="en-US"/>
+        </w:rPr>
+      </w:pPr>
+      <w:r>
+        <w:rPr>
+          <w:rFonts w:hint="eastAsia"/>
+          <w:color w:val="333333"/>
+          <w:sz w:val="24"/>
+          <w:szCs w:val="24"/>
+          <w:highlight w:val="white"/>
+          <w:lang w:val="en-US"/>
+        </w:rPr>
+        <w:t>complexity</w:t>
       </w:r>
       <w:r>
         <w:rPr>
@@ -1556,6 +2577,115 @@
     </w:p>
     <w:p>
       <w:pPr>
+        <w:pBdr>
+          <w:top w:val="none" w:sz="0" w:space="3" w:color="000000"/>
+        </w:pBdr>
+        <w:shd w:val="clear" w:color="auto" w:fill="FFFFFF"/>
+        <w:ind w:left="720"/>
+        <w:rPr>
+          <w:color w:val="333333"/>
+          <w:sz w:val="24"/>
+          <w:szCs w:val="24"/>
+          <w:highlight w:val="white"/>
+          <w:lang w:val="en-US"/>
+        </w:rPr>
+      </w:pPr>
+      <w:r>
+        <w:rPr>
+          <w:color w:val="333333"/>
+          <w:sz w:val="24"/>
+          <w:szCs w:val="24"/>
+          <w:highlight w:val="white"/>
+          <w:lang w:val="en-US"/>
+        </w:rPr>
+        <w:t>P</w:t>
+      </w:r>
+      <w:r>
+        <w:rPr>
+          <w:rFonts w:hint="eastAsia"/>
+          <w:color w:val="333333"/>
+          <w:sz w:val="24"/>
+          <w:szCs w:val="24"/>
+          <w:highlight w:val="white"/>
+          <w:lang w:val="en-US"/>
+        </w:rPr>
+        <w:t xml:space="preserve">erformance of DQN is better, because it consider the continuous </w:t>
+      </w:r>
+      <w:r>
+        <w:rPr>
+          <w:rFonts w:hint="eastAsia"/>
+          <w:color w:val="333333"/>
+          <w:sz w:val="24"/>
+          <w:szCs w:val="24"/>
+          <w:highlight w:val="white"/>
+          <w:lang w:val="en-US"/>
+        </w:rPr>
+        <w:t xml:space="preserve">situation, and can learn </w:t>
+      </w:r>
+    </w:p>
+    <w:p>
+      <w:pPr>
+        <w:pBdr>
+          <w:top w:val="none" w:sz="0" w:space="3" w:color="000000"/>
+        </w:pBdr>
+        <w:shd w:val="clear" w:color="auto" w:fill="FFFFFF"/>
+        <w:ind w:left="720"/>
+        <w:rPr>
+          <w:rFonts w:hint="eastAsia"/>
+          <w:color w:val="333333"/>
+          <w:sz w:val="24"/>
+          <w:szCs w:val="24"/>
+          <w:highlight w:val="white"/>
+          <w:lang w:val="en-US"/>
+        </w:rPr>
+      </w:pPr>
+      <w:r>
+        <w:rPr>
+          <w:rFonts w:hint="eastAsia"/>
+          <w:color w:val="333333"/>
+          <w:sz w:val="24"/>
+          <w:szCs w:val="24"/>
+          <w:highlight w:val="white"/>
+          <w:lang w:val="en-US"/>
+        </w:rPr>
+        <w:t xml:space="preserve">more detail when the </w:t>
+      </w:r>
+      <w:r>
+        <w:rPr>
+          <w:rFonts w:hint="eastAsia"/>
+          <w:color w:val="333333"/>
+          <w:sz w:val="24"/>
+          <w:szCs w:val="24"/>
+          <w:highlight w:val="white"/>
+          <w:lang w:val="en-US"/>
+        </w:rPr>
+        <w:t>continuous state changed</w:t>
+      </w:r>
+      <w:r>
+        <w:rPr>
+          <w:rFonts w:hint="eastAsia"/>
+          <w:color w:val="333333"/>
+          <w:sz w:val="24"/>
+          <w:szCs w:val="24"/>
+          <w:highlight w:val="white"/>
+          <w:lang w:val="en-US"/>
+        </w:rPr>
+        <w:t>.</w:t>
+      </w:r>
+      <w:r>
+        <w:rPr>
+          <w:rFonts w:hint="eastAsia"/>
+          <w:color w:val="333333"/>
+          <w:sz w:val="24"/>
+          <w:szCs w:val="24"/>
+          <w:highlight w:val="white"/>
+          <w:lang w:val="en-US"/>
+        </w:rPr>
+        <w:t xml:space="preserve"> </w:t>
+      </w:r>
+    </w:p>
+    <w:p>
+      <w:pPr>
         <w:ind w:left="720"/>
         <w:rPr>
           <w:color w:val="333333"/>
@@ -1631,6 +2761,22 @@
         <w:shd w:val="clear" w:color="auto" w:fill="FFFFFF"/>
         <w:ind w:left="1440"/>
         <w:rPr>
+          <w:rFonts w:hint="eastAsia"/>
+          <w:color w:val="333333"/>
+          <w:sz w:val="24"/>
+          <w:szCs w:val="24"/>
+          <w:highlight w:val="white"/>
+        </w:rPr>
+      </w:pPr>
+    </w:p>
+    <w:p>
+      <w:pPr>
+        <w:pBdr>
+          <w:top w:val="none" w:sz="0" w:space="3" w:color="000000"/>
+        </w:pBdr>
+        <w:shd w:val="clear" w:color="auto" w:fill="FFFFFF"/>
+        <w:ind w:left="1440"/>
+        <w:rPr>
           <w:color w:val="333333"/>
           <w:sz w:val="24"/>
           <w:szCs w:val="24"/>
@@ -1748,7 +2894,6 @@
         <w:shd w:val="clear" w:color="auto" w:fill="FFFFFF"/>
         <w:ind w:left="1440"/>
         <w:rPr>
-          <w:rFonts w:hint="eastAsia"/>
           <w:color w:val="333333"/>
           <w:sz w:val="24"/>
           <w:szCs w:val="24"/>
@@ -1853,8 +2998,52 @@
           <w:highlight w:val="white"/>
           <w:lang w:val="en-US"/>
         </w:rPr>
-        <w:t>learn some data.</w:t>
-      </w:r>
+        <w:t xml:space="preserve">learn </w:t>
+      </w:r>
+    </w:p>
+    <w:p>
+      <w:pPr>
+        <w:pBdr>
+          <w:top w:val="none" w:sz="0" w:space="3" w:color="000000"/>
+        </w:pBdr>
+        <w:shd w:val="clear" w:color="auto" w:fill="FFFFFF"/>
+        <w:ind w:left="1440"/>
+        <w:rPr>
+          <w:color w:val="333333"/>
+          <w:sz w:val="24"/>
+          <w:szCs w:val="24"/>
+          <w:highlight w:val="white"/>
+          <w:lang w:val="en-US"/>
+        </w:rPr>
+      </w:pPr>
+      <w:r>
+        <w:rPr>
+          <w:rFonts w:hint="eastAsia"/>
+          <w:color w:val="333333"/>
+          <w:sz w:val="24"/>
+          <w:szCs w:val="24"/>
+          <w:highlight w:val="white"/>
+          <w:lang w:val="en-US"/>
+        </w:rPr>
+        <w:t>some data.</w:t>
+      </w:r>
+    </w:p>
+    <w:p>
+      <w:pPr>
+        <w:pBdr>
+          <w:top w:val="none" w:sz="0" w:space="3" w:color="000000"/>
+        </w:pBdr>
+        <w:shd w:val="clear" w:color="auto" w:fill="FFFFFF"/>
+        <w:ind w:left="1440"/>
+        <w:rPr>
+          <w:rFonts w:hint="eastAsia"/>
+          <w:color w:val="333333"/>
+          <w:sz w:val="24"/>
+          <w:szCs w:val="24"/>
+          <w:highlight w:val="white"/>
+          <w:lang w:val="en-US"/>
+        </w:rPr>
+      </w:pPr>
     </w:p>
     <w:p>
       <w:pPr>
@@ -1882,7 +3071,6 @@
           <w:highlight w:val="white"/>
           <w:lang w:val="en-US"/>
         </w:rPr>
-        <w:lastRenderedPageBreak/>
         <w:t>What will happen, if we don</w:t>
       </w:r>
       <w:proofErr w:type="gramStart"/>
@@ -1927,6 +3115,162 @@
         <w:shd w:val="clear" w:color="auto" w:fill="FFFFFF"/>
         <w:ind w:left="1440"/>
         <w:rPr>
+          <w:rFonts w:hint="eastAsia"/>
+          <w:color w:val="333333"/>
+          <w:sz w:val="24"/>
+          <w:szCs w:val="24"/>
+          <w:highlight w:val="white"/>
+          <w:lang w:val="en-US"/>
+        </w:rPr>
+      </w:pPr>
+    </w:p>
+    <w:p>
+      <w:pPr>
+        <w:pBdr>
+          <w:top w:val="none" w:sz="0" w:space="3" w:color="000000"/>
+        </w:pBdr>
+        <w:shd w:val="clear" w:color="auto" w:fill="FFFFFF"/>
+        <w:ind w:left="1440"/>
+        <w:rPr>
+          <w:color w:val="333333"/>
+          <w:sz w:val="24"/>
+          <w:szCs w:val="24"/>
+          <w:highlight w:val="white"/>
+          <w:lang w:val="en-US"/>
+        </w:rPr>
+      </w:pPr>
+      <w:r>
+        <w:rPr>
+          <w:rFonts w:hint="eastAsia"/>
+          <w:color w:val="333333"/>
+          <w:sz w:val="24"/>
+          <w:szCs w:val="24"/>
+          <w:highlight w:val="white"/>
+          <w:lang w:val="en-US"/>
+        </w:rPr>
+        <w:t>If we don</w:t>
+      </w:r>
+      <w:proofErr w:type="gramStart"/>
+      <w:r>
+        <w:rPr>
+          <w:rFonts w:hint="eastAsia"/>
+          <w:color w:val="333333"/>
+          <w:sz w:val="24"/>
+          <w:szCs w:val="24"/>
+          <w:highlight w:val="white"/>
+          <w:lang w:val="en-US"/>
+        </w:rPr>
+        <w:t>’</w:t>
+      </w:r>
+      <w:proofErr w:type="gramEnd"/>
+      <w:r>
+        <w:rPr>
+          <w:rFonts w:hint="eastAsia"/>
+          <w:color w:val="333333"/>
+          <w:sz w:val="24"/>
+          <w:szCs w:val="24"/>
+          <w:highlight w:val="white"/>
+          <w:lang w:val="en-US"/>
+        </w:rPr>
+        <w:t xml:space="preserve">t use the </w:t>
+      </w:r>
+      <w:r>
+        <w:rPr>
+          <w:rFonts w:hint="eastAsia"/>
+          <w:color w:val="333333"/>
+          <w:sz w:val="24"/>
+          <w:szCs w:val="24"/>
+          <w:highlight w:val="white"/>
+          <w:lang w:val="en-US"/>
+        </w:rPr>
+        <w:t>algorithm, the agent will only do the exploitation</w:t>
+      </w:r>
+      <w:r>
+        <w:rPr>
+          <w:rFonts w:hint="eastAsia"/>
+          <w:color w:val="333333"/>
+          <w:sz w:val="24"/>
+          <w:szCs w:val="24"/>
+          <w:highlight w:val="white"/>
+          <w:lang w:val="en-US"/>
+        </w:rPr>
+        <w:t>, and it may never learn the high</w:t>
+      </w:r>
+      <w:r>
+        <w:rPr>
+          <w:rFonts w:hint="eastAsia"/>
+          <w:color w:val="333333"/>
+          <w:sz w:val="24"/>
+          <w:szCs w:val="24"/>
+          <w:highlight w:val="white"/>
+          <w:lang w:val="en-US"/>
+        </w:rPr>
+        <w:t>er Q value.</w:t>
+      </w:r>
+      <w:r>
+        <w:rPr>
+          <w:rFonts w:hint="eastAsia"/>
+          <w:color w:val="333333"/>
+          <w:sz w:val="24"/>
+          <w:szCs w:val="24"/>
+          <w:highlight w:val="white"/>
+          <w:lang w:val="en-US"/>
+        </w:rPr>
+        <w:t xml:space="preserve"> This would lead to a </w:t>
+      </w:r>
+      <w:r>
+        <w:rPr>
+          <w:rFonts w:hint="eastAsia"/>
+          <w:color w:val="333333"/>
+          <w:sz w:val="24"/>
+          <w:szCs w:val="24"/>
+          <w:highlight w:val="white"/>
+          <w:lang w:val="en-US"/>
+        </w:rPr>
+        <w:t>flatter learning rate.</w:t>
+      </w:r>
+    </w:p>
+    <w:p>
+      <w:pPr>
+        <w:pBdr>
+          <w:top w:val="none" w:sz="0" w:space="3" w:color="000000"/>
+        </w:pBdr>
+        <w:shd w:val="clear" w:color="auto" w:fill="FFFFFF"/>
+        <w:ind w:left="1440"/>
+        <w:rPr>
+          <w:color w:val="333333"/>
+          <w:sz w:val="24"/>
+          <w:szCs w:val="24"/>
+          <w:highlight w:val="white"/>
+          <w:lang w:val="en-US"/>
+        </w:rPr>
+      </w:pPr>
+    </w:p>
+    <w:p>
+      <w:pPr>
+        <w:pBdr>
+          <w:top w:val="none" w:sz="0" w:space="3" w:color="000000"/>
+        </w:pBdr>
+        <w:shd w:val="clear" w:color="auto" w:fill="FFFFFF"/>
+        <w:ind w:left="1440"/>
+        <w:rPr>
+          <w:color w:val="333333"/>
+          <w:sz w:val="24"/>
+          <w:szCs w:val="24"/>
+          <w:highlight w:val="white"/>
+          <w:lang w:val="en-US"/>
+        </w:rPr>
+      </w:pPr>
+    </w:p>
+    <w:p>
+      <w:pPr>
+        <w:pBdr>
+          <w:top w:val="none" w:sz="0" w:space="3" w:color="000000"/>
+        </w:pBdr>
+        <w:shd w:val="clear" w:color="auto" w:fill="FFFFFF"/>
+        <w:ind w:left="1440"/>
+        <w:rPr>
+          <w:rFonts w:hint="eastAsia"/>
           <w:color w:val="333333"/>
           <w:sz w:val="24"/>
           <w:szCs w:val="24"/>
@@ -1950,16 +3294,18 @@
           <w:sz w:val="24"/>
           <w:szCs w:val="24"/>
           <w:highlight w:val="white"/>
-        </w:rPr>
-      </w:pPr>
-      <w:r>
-        <w:rPr>
-          <w:color w:val="333333"/>
-          <w:sz w:val="24"/>
-          <w:szCs w:val="24"/>
-          <w:highlight w:val="white"/>
-          <w:lang w:val="en-US"/>
-        </w:rPr>
+          <w:lang w:val="en-US"/>
+        </w:rPr>
+      </w:pPr>
+      <w:r>
+        <w:rPr>
+          <w:color w:val="333333"/>
+          <w:sz w:val="24"/>
+          <w:szCs w:val="24"/>
+          <w:highlight w:val="white"/>
+          <w:lang w:val="en-US"/>
+        </w:rPr>
+        <w:lastRenderedPageBreak/>
         <w:t xml:space="preserve">Is it possible to achieve the same performance without the epsilon greedy algorithm in the CartPole-v0 environment? </w:t>
       </w:r>
       <w:r>
@@ -1968,6 +3314,7 @@
           <w:sz w:val="24"/>
           <w:szCs w:val="24"/>
           <w:highlight w:val="white"/>
+          <w:lang w:val="en-US"/>
         </w:rPr>
         <w:t xml:space="preserve">Why or Why not? </w:t>
       </w:r>
@@ -1978,6 +3325,7 @@
           <w:sz w:val="24"/>
           <w:szCs w:val="24"/>
           <w:highlight w:val="white"/>
+          <w:lang w:val="en-US"/>
         </w:rPr>
         <w:t>(3%)</w:t>
       </w:r>
@@ -1994,6 +3342,151 @@
           <w:sz w:val="24"/>
           <w:szCs w:val="24"/>
           <w:highlight w:val="white"/>
+          <w:lang w:val="en-US"/>
+        </w:rPr>
+      </w:pPr>
+    </w:p>
+    <w:p>
+      <w:pPr>
+        <w:pBdr>
+          <w:top w:val="none" w:sz="0" w:space="3" w:color="000000"/>
+        </w:pBdr>
+        <w:shd w:val="clear" w:color="auto" w:fill="FFFFFF"/>
+        <w:ind w:left="1440"/>
+        <w:rPr>
+          <w:color w:val="333333"/>
+          <w:sz w:val="24"/>
+          <w:szCs w:val="24"/>
+          <w:highlight w:val="white"/>
+          <w:lang w:val="en-US"/>
+        </w:rPr>
+      </w:pPr>
+      <w:r>
+        <w:rPr>
+          <w:rFonts w:hint="eastAsia"/>
+          <w:color w:val="333333"/>
+          <w:sz w:val="24"/>
+          <w:szCs w:val="24"/>
+          <w:highlight w:val="white"/>
+          <w:lang w:val="en-US"/>
+        </w:rPr>
+        <w:t>I think if we don</w:t>
+      </w:r>
+      <w:proofErr w:type="gramStart"/>
+      <w:r>
+        <w:rPr>
+          <w:rFonts w:hint="eastAsia"/>
+          <w:color w:val="333333"/>
+          <w:sz w:val="24"/>
+          <w:szCs w:val="24"/>
+          <w:highlight w:val="white"/>
+          <w:lang w:val="en-US"/>
+        </w:rPr>
+        <w:t>’</w:t>
+      </w:r>
+      <w:proofErr w:type="gramEnd"/>
+      <w:r>
+        <w:rPr>
+          <w:rFonts w:hint="eastAsia"/>
+          <w:color w:val="333333"/>
+          <w:sz w:val="24"/>
+          <w:szCs w:val="24"/>
+          <w:highlight w:val="white"/>
+          <w:lang w:val="en-US"/>
+        </w:rPr>
+        <w:t>t use the algorithm, which means we only do the exploitation</w:t>
+      </w:r>
+      <w:r>
+        <w:rPr>
+          <w:rFonts w:hint="eastAsia"/>
+          <w:color w:val="333333"/>
+          <w:sz w:val="24"/>
+          <w:szCs w:val="24"/>
+          <w:highlight w:val="white"/>
+          <w:lang w:val="en-US"/>
+        </w:rPr>
+        <w:t xml:space="preserve">, </w:t>
+      </w:r>
+    </w:p>
+    <w:p>
+      <w:pPr>
+        <w:pBdr>
+          <w:top w:val="none" w:sz="0" w:space="3" w:color="000000"/>
+        </w:pBdr>
+        <w:shd w:val="clear" w:color="auto" w:fill="FFFFFF"/>
+        <w:ind w:left="1440"/>
+        <w:rPr>
+          <w:color w:val="333333"/>
+          <w:sz w:val="24"/>
+          <w:szCs w:val="24"/>
+          <w:highlight w:val="white"/>
+          <w:lang w:val="en-US"/>
+        </w:rPr>
+      </w:pPr>
+      <w:r>
+        <w:rPr>
+          <w:rFonts w:hint="eastAsia"/>
+          <w:color w:val="333333"/>
+          <w:sz w:val="24"/>
+          <w:szCs w:val="24"/>
+          <w:highlight w:val="white"/>
+          <w:lang w:val="en-US"/>
+        </w:rPr>
+        <w:t xml:space="preserve">the agent is still possible to achieve the same performance </w:t>
+      </w:r>
+      <w:r>
+        <w:rPr>
+          <w:rFonts w:hint="eastAsia"/>
+          <w:color w:val="333333"/>
+          <w:sz w:val="24"/>
+          <w:szCs w:val="24"/>
+          <w:highlight w:val="white"/>
+          <w:lang w:val="en-US"/>
+        </w:rPr>
+        <w:t xml:space="preserve">with very low </w:t>
+      </w:r>
+    </w:p>
+    <w:p>
+      <w:pPr>
+        <w:pBdr>
+          <w:top w:val="none" w:sz="0" w:space="3" w:color="000000"/>
+        </w:pBdr>
+        <w:shd w:val="clear" w:color="auto" w:fill="FFFFFF"/>
+        <w:ind w:left="1440"/>
+        <w:rPr>
+          <w:color w:val="333333"/>
+          <w:sz w:val="24"/>
+          <w:szCs w:val="24"/>
+          <w:highlight w:val="white"/>
+          <w:lang w:val="en-US"/>
+        </w:rPr>
+      </w:pPr>
+      <w:r>
+        <w:rPr>
+          <w:rFonts w:hint="eastAsia"/>
+          <w:color w:val="333333"/>
+          <w:sz w:val="24"/>
+          <w:szCs w:val="24"/>
+          <w:highlight w:val="white"/>
+          <w:lang w:val="en-US"/>
+        </w:rPr>
+        <w:t>probability</w:t>
+      </w:r>
+    </w:p>
+    <w:p>
+      <w:pPr>
+        <w:pBdr>
+          <w:top w:val="none" w:sz="0" w:space="3" w:color="000000"/>
+        </w:pBdr>
+        <w:shd w:val="clear" w:color="auto" w:fill="FFFFFF"/>
+        <w:ind w:left="1440"/>
+        <w:rPr>
+          <w:rFonts w:hint="eastAsia"/>
+          <w:color w:val="333333"/>
+          <w:sz w:val="24"/>
+          <w:szCs w:val="24"/>
+          <w:highlight w:val="white"/>
+          <w:lang w:val="en-US"/>
         </w:rPr>
       </w:pPr>
     </w:p>
@@ -2067,6 +3560,133 @@
         <w:shd w:val="clear" w:color="auto" w:fill="FFFFFF"/>
         <w:ind w:left="1440"/>
         <w:rPr>
+          <w:rFonts w:hint="eastAsia"/>
+          <w:color w:val="333333"/>
+          <w:sz w:val="24"/>
+          <w:szCs w:val="24"/>
+          <w:highlight w:val="white"/>
+          <w:lang w:val="en-US"/>
+        </w:rPr>
+      </w:pPr>
+    </w:p>
+    <w:p>
+      <w:pPr>
+        <w:pBdr>
+          <w:top w:val="none" w:sz="0" w:space="3" w:color="000000"/>
+        </w:pBdr>
+        <w:shd w:val="clear" w:color="auto" w:fill="FFFFFF"/>
+        <w:ind w:left="1440"/>
+        <w:rPr>
+          <w:color w:val="333333"/>
+          <w:sz w:val="24"/>
+          <w:szCs w:val="24"/>
+          <w:highlight w:val="white"/>
+          <w:lang w:val="en-US"/>
+        </w:rPr>
+      </w:pPr>
+      <w:r>
+        <w:rPr>
+          <w:rFonts w:hint="eastAsia"/>
+          <w:color w:val="333333"/>
+          <w:sz w:val="24"/>
+          <w:szCs w:val="24"/>
+          <w:highlight w:val="white"/>
+          <w:lang w:val="en-US"/>
+        </w:rPr>
+        <w:t xml:space="preserve">Because we are going test </w:t>
+      </w:r>
+      <w:r>
+        <w:rPr>
+          <w:rFonts w:hint="eastAsia"/>
+          <w:color w:val="333333"/>
+          <w:sz w:val="24"/>
+          <w:szCs w:val="24"/>
+          <w:highlight w:val="white"/>
+          <w:lang w:val="en-US"/>
+        </w:rPr>
+        <w:t xml:space="preserve">a </w:t>
+      </w:r>
+      <w:r>
+        <w:rPr>
+          <w:rFonts w:hint="eastAsia"/>
+          <w:color w:val="333333"/>
+          <w:sz w:val="24"/>
+          <w:szCs w:val="24"/>
+          <w:highlight w:val="white"/>
+          <w:lang w:val="en-US"/>
+        </w:rPr>
+        <w:t>trained Q table in that sectio</w:t>
+      </w:r>
+      <w:r>
+        <w:rPr>
+          <w:rFonts w:hint="eastAsia"/>
+          <w:color w:val="333333"/>
+          <w:sz w:val="24"/>
+          <w:szCs w:val="24"/>
+          <w:highlight w:val="white"/>
+          <w:lang w:val="en-US"/>
+        </w:rPr>
+        <w:t>n</w:t>
+      </w:r>
+      <w:r>
+        <w:rPr>
+          <w:rFonts w:hint="eastAsia"/>
+          <w:color w:val="333333"/>
+          <w:sz w:val="24"/>
+          <w:szCs w:val="24"/>
+          <w:highlight w:val="white"/>
+          <w:lang w:val="en-US"/>
+        </w:rPr>
+        <w:t xml:space="preserve">, so we only need to </w:t>
+      </w:r>
+    </w:p>
+    <w:p>
+      <w:pPr>
+        <w:pBdr>
+          <w:top w:val="none" w:sz="0" w:space="3" w:color="000000"/>
+        </w:pBdr>
+        <w:shd w:val="clear" w:color="auto" w:fill="FFFFFF"/>
+        <w:ind w:left="1440"/>
+        <w:rPr>
+          <w:color w:val="333333"/>
+          <w:sz w:val="24"/>
+          <w:szCs w:val="24"/>
+          <w:highlight w:val="white"/>
+          <w:lang w:val="en-US"/>
+        </w:rPr>
+      </w:pPr>
+      <w:r>
+        <w:rPr>
+          <w:rFonts w:hint="eastAsia"/>
+          <w:color w:val="333333"/>
+          <w:sz w:val="24"/>
+          <w:szCs w:val="24"/>
+          <w:highlight w:val="white"/>
+          <w:lang w:val="en-US"/>
+        </w:rPr>
+        <w:t xml:space="preserve">follow </w:t>
+      </w:r>
+      <w:r>
+        <w:rPr>
+          <w:rFonts w:hint="eastAsia"/>
+          <w:color w:val="333333"/>
+          <w:sz w:val="24"/>
+          <w:szCs w:val="24"/>
+          <w:highlight w:val="white"/>
+          <w:lang w:val="en-US"/>
+        </w:rPr>
+        <w:t>the policy and check whether the result achieving our goal or not.</w:t>
+      </w:r>
+    </w:p>
+    <w:p>
+      <w:pPr>
+        <w:pBdr>
+          <w:top w:val="none" w:sz="0" w:space="3" w:color="000000"/>
+        </w:pBdr>
+        <w:shd w:val="clear" w:color="auto" w:fill="FFFFFF"/>
+        <w:ind w:left="1440"/>
+        <w:rPr>
+          <w:rFonts w:hint="eastAsia"/>
           <w:color w:val="333333"/>
           <w:sz w:val="24"/>
           <w:szCs w:val="24"/>
@@ -2229,15 +3849,161 @@
           <w:top w:val="none" w:sz="0" w:space="3" w:color="000000"/>
         </w:pBdr>
         <w:shd w:val="clear" w:color="auto" w:fill="FFFFFF"/>
-        <w:ind w:left="1440"/>
-        <w:rPr>
-          <w:color w:val="333333"/>
-          <w:sz w:val="24"/>
-          <w:szCs w:val="24"/>
-          <w:highlight w:val="white"/>
-          <w:lang w:val="en-US"/>
-        </w:rPr>
-      </w:pPr>
+        <w:ind w:left="720"/>
+        <w:rPr>
+          <w:rFonts w:hint="eastAsia"/>
+          <w:color w:val="333333"/>
+          <w:sz w:val="24"/>
+          <w:szCs w:val="24"/>
+          <w:highlight w:val="white"/>
+          <w:lang w:val="en-US"/>
+        </w:rPr>
+      </w:pPr>
+    </w:p>
+    <w:p>
+      <w:pPr>
+        <w:pBdr>
+          <w:top w:val="none" w:sz="0" w:space="3" w:color="000000"/>
+        </w:pBdr>
+        <w:shd w:val="clear" w:color="auto" w:fill="FFFFFF"/>
+        <w:ind w:left="720"/>
+        <w:rPr>
+          <w:color w:val="333333"/>
+          <w:sz w:val="24"/>
+          <w:szCs w:val="24"/>
+          <w:highlight w:val="white"/>
+          <w:lang w:val="en-US"/>
+        </w:rPr>
+      </w:pPr>
+      <w:r>
+        <w:rPr>
+          <w:rFonts w:hint="eastAsia"/>
+          <w:color w:val="333333"/>
+          <w:sz w:val="24"/>
+          <w:szCs w:val="24"/>
+          <w:highlight w:val="white"/>
+          <w:lang w:val="en-US"/>
+        </w:rPr>
+        <w:t>Since we only need to get the action there, but</w:t>
+      </w:r>
+      <w:r>
+        <w:rPr>
+          <w:rFonts w:hint="eastAsia"/>
+          <w:color w:val="333333"/>
+          <w:sz w:val="24"/>
+          <w:szCs w:val="24"/>
+          <w:highlight w:val="white"/>
+          <w:lang w:val="en-US"/>
+        </w:rPr>
+        <w:t xml:space="preserve"> we don</w:t>
+      </w:r>
+      <w:proofErr w:type="gramStart"/>
+      <w:r>
+        <w:rPr>
+          <w:rFonts w:hint="eastAsia"/>
+          <w:color w:val="333333"/>
+          <w:sz w:val="24"/>
+          <w:szCs w:val="24"/>
+          <w:highlight w:val="white"/>
+          <w:lang w:val="en-US"/>
+        </w:rPr>
+        <w:t>’</w:t>
+      </w:r>
+      <w:proofErr w:type="gramEnd"/>
+      <w:r>
+        <w:rPr>
+          <w:rFonts w:hint="eastAsia"/>
+          <w:color w:val="333333"/>
+          <w:sz w:val="24"/>
+          <w:szCs w:val="24"/>
+          <w:highlight w:val="white"/>
+          <w:lang w:val="en-US"/>
+        </w:rPr>
+        <w:t>t want to change any gradi</w:t>
+      </w:r>
+      <w:r>
+        <w:rPr>
+          <w:rFonts w:hint="eastAsia"/>
+          <w:color w:val="333333"/>
+          <w:sz w:val="24"/>
+          <w:szCs w:val="24"/>
+          <w:highlight w:val="white"/>
+          <w:lang w:val="en-US"/>
+        </w:rPr>
+        <w:t>e</w:t>
+      </w:r>
+      <w:r>
+        <w:rPr>
+          <w:rFonts w:hint="eastAsia"/>
+          <w:color w:val="333333"/>
+          <w:sz w:val="24"/>
+          <w:szCs w:val="24"/>
+          <w:highlight w:val="white"/>
+          <w:lang w:val="en-US"/>
+        </w:rPr>
+        <w:t xml:space="preserve">nt </w:t>
+      </w:r>
+    </w:p>
+    <w:p>
+      <w:pPr>
+        <w:pBdr>
+          <w:top w:val="none" w:sz="0" w:space="3" w:color="000000"/>
+        </w:pBdr>
+        <w:shd w:val="clear" w:color="auto" w:fill="FFFFFF"/>
+        <w:ind w:left="720"/>
+        <w:rPr>
+          <w:rFonts w:hint="eastAsia"/>
+          <w:color w:val="333333"/>
+          <w:sz w:val="24"/>
+          <w:szCs w:val="24"/>
+          <w:highlight w:val="white"/>
+          <w:lang w:val="en-US"/>
+        </w:rPr>
+      </w:pPr>
+      <w:r>
+        <w:rPr>
+          <w:rFonts w:hint="eastAsia"/>
+          <w:color w:val="333333"/>
+          <w:sz w:val="24"/>
+          <w:szCs w:val="24"/>
+          <w:highlight w:val="white"/>
+          <w:lang w:val="en-US"/>
+        </w:rPr>
+        <w:t>function</w:t>
+      </w:r>
+      <w:r>
+        <w:rPr>
+          <w:rFonts w:hint="eastAsia"/>
+          <w:color w:val="333333"/>
+          <w:sz w:val="24"/>
+          <w:szCs w:val="24"/>
+          <w:highlight w:val="white"/>
+          <w:lang w:val="en-US"/>
+        </w:rPr>
+        <w:t xml:space="preserve"> in the </w:t>
+      </w:r>
+      <w:r>
+        <w:rPr>
+          <w:rFonts w:hint="eastAsia"/>
+          <w:color w:val="333333"/>
+          <w:sz w:val="24"/>
+          <w:szCs w:val="24"/>
+          <w:highlight w:val="white"/>
+          <w:lang w:val="en-US"/>
+        </w:rPr>
+        <w:t>network</w:t>
+      </w:r>
+      <w:r>
+        <w:rPr>
+          <w:rFonts w:hint="eastAsia"/>
+          <w:color w:val="333333"/>
+          <w:sz w:val="24"/>
+          <w:szCs w:val="24"/>
+          <w:highlight w:val="white"/>
+          <w:lang w:val="en-US"/>
+        </w:rPr>
+        <w:t>.</w:t>
+      </w:r>
     </w:p>
     <w:p>
       <w:pPr>
@@ -3305,6 +5071,7 @@
   <w:style w:type="paragraph" w:default="1" w:styleId="a">
     <w:name w:val="Normal"/>
     <w:qFormat/>
+    <w:rsid w:val="00B3664A"/>
   </w:style>
   <w:style w:type="paragraph" w:styleId="1">
     <w:name w:val="heading 1"/>
@@ -3501,6 +5268,16 @@
       <w:sz w:val="30"/>
       <w:szCs w:val="30"/>
     </w:rPr>
+  </w:style>
+  <w:style w:type="paragraph" w:styleId="a5">
+    <w:name w:val="List Paragraph"/>
+    <w:basedOn w:val="a"/>
+    <w:uiPriority w:val="34"/>
+    <w:qFormat/>
+    <w:rsid w:val="003D0A3D"/>
+    <w:pPr>
+      <w:ind w:leftChars="200" w:left="480"/>
+    </w:pPr>
   </w:style>
 </w:styles>
 </file>
